--- a/BT R tổng hợp/Bài tập R.docx
+++ b/BT R tổng hợp/Bài tập R.docx
@@ -425,6 +425,7 @@
     <w:p>
       <w:pPr>
         <w:numPr>
+          <w:ilvl w:val="0"/>
           <w:numId w:val="0"/>
         </w:numPr>
         <w:ind w:left="420" w:leftChars="0"/>
@@ -476,7 +477,9 @@
         </w:tblBorders>
         <w:tblLayout w:type="autofit"/>
         <w:tblCellMar>
+          <w:top w:w="0" w:type="dxa"/>
           <w:left w:w="108" w:type="dxa"/>
+          <w:bottom w:w="0" w:type="dxa"/>
           <w:right w:w="108" w:type="dxa"/>
         </w:tblCellMar>
       </w:tblPr>
@@ -494,6 +497,12 @@
             <w:insideH w:val="single" w:color="auto" w:sz="4" w:space="0"/>
             <w:insideV w:val="single" w:color="auto" w:sz="4" w:space="0"/>
           </w:tblBorders>
+          <w:tblCellMar>
+            <w:top w:w="0" w:type="dxa"/>
+            <w:left w:w="108" w:type="dxa"/>
+            <w:bottom w:w="0" w:type="dxa"/>
+            <w:right w:w="108" w:type="dxa"/>
+          </w:tblCellMar>
         </w:tblPrEx>
         <w:tc>
           <w:tcPr>
@@ -501,7 +510,9 @@
           </w:tcPr>
           <w:p>
             <w:pPr>
+              <w:widowControl w:val="0"/>
               <w:numPr>
+                <w:ilvl w:val="0"/>
                 <w:numId w:val="0"/>
               </w:numPr>
               <w:jc w:val="center"/>
@@ -535,7 +546,9 @@
           </w:tcPr>
           <w:p>
             <w:pPr>
+              <w:widowControl w:val="0"/>
               <w:numPr>
+                <w:ilvl w:val="0"/>
                 <w:numId w:val="0"/>
               </w:numPr>
               <w:jc w:val="center"/>
@@ -575,7 +588,9 @@
             <w:insideV w:val="single" w:color="auto" w:sz="4" w:space="0"/>
           </w:tblBorders>
           <w:tblCellMar>
+            <w:top w:w="0" w:type="dxa"/>
             <w:left w:w="108" w:type="dxa"/>
+            <w:bottom w:w="0" w:type="dxa"/>
             <w:right w:w="108" w:type="dxa"/>
           </w:tblCellMar>
         </w:tblPrEx>
@@ -585,7 +600,9 @@
           </w:tcPr>
           <w:p>
             <w:pPr>
+              <w:widowControl w:val="0"/>
               <w:numPr>
+                <w:ilvl w:val="0"/>
                 <w:numId w:val="0"/>
               </w:numPr>
               <w:jc w:val="center"/>
@@ -615,7 +632,9 @@
           </w:tcPr>
           <w:p>
             <w:pPr>
+              <w:widowControl w:val="0"/>
               <w:numPr>
+                <w:ilvl w:val="0"/>
                 <w:numId w:val="0"/>
               </w:numPr>
               <w:jc w:val="left"/>
@@ -651,7 +670,9 @@
             <w:insideV w:val="single" w:color="auto" w:sz="4" w:space="0"/>
           </w:tblBorders>
           <w:tblCellMar>
+            <w:top w:w="0" w:type="dxa"/>
             <w:left w:w="108" w:type="dxa"/>
+            <w:bottom w:w="0" w:type="dxa"/>
             <w:right w:w="108" w:type="dxa"/>
           </w:tblCellMar>
         </w:tblPrEx>
@@ -661,7 +682,9 @@
           </w:tcPr>
           <w:p>
             <w:pPr>
+              <w:widowControl w:val="0"/>
               <w:numPr>
+                <w:ilvl w:val="0"/>
                 <w:numId w:val="0"/>
               </w:numPr>
               <w:jc w:val="center"/>
@@ -691,7 +714,9 @@
           </w:tcPr>
           <w:p>
             <w:pPr>
+              <w:widowControl w:val="0"/>
               <w:numPr>
+                <w:ilvl w:val="0"/>
                 <w:numId w:val="0"/>
               </w:numPr>
               <w:jc w:val="left"/>
@@ -727,7 +752,9 @@
             <w:insideV w:val="single" w:color="auto" w:sz="4" w:space="0"/>
           </w:tblBorders>
           <w:tblCellMar>
+            <w:top w:w="0" w:type="dxa"/>
             <w:left w:w="108" w:type="dxa"/>
+            <w:bottom w:w="0" w:type="dxa"/>
             <w:right w:w="108" w:type="dxa"/>
           </w:tblCellMar>
         </w:tblPrEx>
@@ -737,7 +764,9 @@
           </w:tcPr>
           <w:p>
             <w:pPr>
+              <w:widowControl w:val="0"/>
               <w:numPr>
+                <w:ilvl w:val="0"/>
                 <w:numId w:val="0"/>
               </w:numPr>
               <w:jc w:val="center"/>
@@ -767,7 +796,9 @@
           </w:tcPr>
           <w:p>
             <w:pPr>
+              <w:widowControl w:val="0"/>
               <w:numPr>
+                <w:ilvl w:val="0"/>
                 <w:numId w:val="0"/>
               </w:numPr>
               <w:jc w:val="left"/>
@@ -803,7 +834,9 @@
             <w:insideV w:val="single" w:color="auto" w:sz="4" w:space="0"/>
           </w:tblBorders>
           <w:tblCellMar>
+            <w:top w:w="0" w:type="dxa"/>
             <w:left w:w="108" w:type="dxa"/>
+            <w:bottom w:w="0" w:type="dxa"/>
             <w:right w:w="108" w:type="dxa"/>
           </w:tblCellMar>
         </w:tblPrEx>
@@ -813,7 +846,9 @@
           </w:tcPr>
           <w:p>
             <w:pPr>
+              <w:widowControl w:val="0"/>
               <w:numPr>
+                <w:ilvl w:val="0"/>
                 <w:numId w:val="0"/>
               </w:numPr>
               <w:jc w:val="center"/>
@@ -843,7 +878,9 @@
           </w:tcPr>
           <w:p>
             <w:pPr>
+              <w:widowControl w:val="0"/>
               <w:numPr>
+                <w:ilvl w:val="0"/>
                 <w:numId w:val="0"/>
               </w:numPr>
               <w:jc w:val="left"/>
@@ -879,7 +916,9 @@
             <w:insideV w:val="single" w:color="auto" w:sz="4" w:space="0"/>
           </w:tblBorders>
           <w:tblCellMar>
+            <w:top w:w="0" w:type="dxa"/>
             <w:left w:w="108" w:type="dxa"/>
+            <w:bottom w:w="0" w:type="dxa"/>
             <w:right w:w="108" w:type="dxa"/>
           </w:tblCellMar>
         </w:tblPrEx>
@@ -889,7 +928,9 @@
           </w:tcPr>
           <w:p>
             <w:pPr>
+              <w:widowControl w:val="0"/>
               <w:numPr>
+                <w:ilvl w:val="0"/>
                 <w:numId w:val="0"/>
               </w:numPr>
               <w:jc w:val="center"/>
@@ -919,7 +960,9 @@
           </w:tcPr>
           <w:p>
             <w:pPr>
+              <w:widowControl w:val="0"/>
               <w:numPr>
+                <w:ilvl w:val="0"/>
                 <w:numId w:val="0"/>
               </w:numPr>
               <w:jc w:val="left"/>
@@ -955,7 +998,9 @@
             <w:insideV w:val="single" w:color="auto" w:sz="4" w:space="0"/>
           </w:tblBorders>
           <w:tblCellMar>
+            <w:top w:w="0" w:type="dxa"/>
             <w:left w:w="108" w:type="dxa"/>
+            <w:bottom w:w="0" w:type="dxa"/>
             <w:right w:w="108" w:type="dxa"/>
           </w:tblCellMar>
         </w:tblPrEx>
@@ -965,7 +1010,9 @@
           </w:tcPr>
           <w:p>
             <w:pPr>
+              <w:widowControl w:val="0"/>
               <w:numPr>
+                <w:ilvl w:val="0"/>
                 <w:numId w:val="0"/>
               </w:numPr>
               <w:jc w:val="center"/>
@@ -995,7 +1042,9 @@
           </w:tcPr>
           <w:p>
             <w:pPr>
+              <w:widowControl w:val="0"/>
               <w:numPr>
+                <w:ilvl w:val="0"/>
                 <w:numId w:val="0"/>
               </w:numPr>
               <w:jc w:val="left"/>
@@ -1031,7 +1080,9 @@
             <w:insideV w:val="single" w:color="auto" w:sz="4" w:space="0"/>
           </w:tblBorders>
           <w:tblCellMar>
+            <w:top w:w="0" w:type="dxa"/>
             <w:left w:w="108" w:type="dxa"/>
+            <w:bottom w:w="0" w:type="dxa"/>
             <w:right w:w="108" w:type="dxa"/>
           </w:tblCellMar>
         </w:tblPrEx>
@@ -1041,7 +1092,9 @@
           </w:tcPr>
           <w:p>
             <w:pPr>
+              <w:widowControl w:val="0"/>
               <w:numPr>
+                <w:ilvl w:val="0"/>
                 <w:numId w:val="0"/>
               </w:numPr>
               <w:jc w:val="center"/>
@@ -1071,7 +1124,9 @@
           </w:tcPr>
           <w:p>
             <w:pPr>
+              <w:widowControl w:val="0"/>
               <w:numPr>
+                <w:ilvl w:val="0"/>
                 <w:numId w:val="0"/>
               </w:numPr>
               <w:jc w:val="left"/>
@@ -1107,7 +1162,9 @@
             <w:insideV w:val="single" w:color="auto" w:sz="4" w:space="0"/>
           </w:tblBorders>
           <w:tblCellMar>
+            <w:top w:w="0" w:type="dxa"/>
             <w:left w:w="108" w:type="dxa"/>
+            <w:bottom w:w="0" w:type="dxa"/>
             <w:right w:w="108" w:type="dxa"/>
           </w:tblCellMar>
         </w:tblPrEx>
@@ -1117,7 +1174,9 @@
           </w:tcPr>
           <w:p>
             <w:pPr>
+              <w:widowControl w:val="0"/>
               <w:numPr>
+                <w:ilvl w:val="0"/>
                 <w:numId w:val="0"/>
               </w:numPr>
               <w:jc w:val="center"/>
@@ -1147,7 +1206,9 @@
           </w:tcPr>
           <w:p>
             <w:pPr>
+              <w:widowControl w:val="0"/>
               <w:numPr>
+                <w:ilvl w:val="0"/>
                 <w:numId w:val="0"/>
               </w:numPr>
               <w:jc w:val="left"/>
@@ -1183,7 +1244,9 @@
             <w:insideV w:val="single" w:color="auto" w:sz="4" w:space="0"/>
           </w:tblBorders>
           <w:tblCellMar>
+            <w:top w:w="0" w:type="dxa"/>
             <w:left w:w="108" w:type="dxa"/>
+            <w:bottom w:w="0" w:type="dxa"/>
             <w:right w:w="108" w:type="dxa"/>
           </w:tblCellMar>
         </w:tblPrEx>
@@ -1193,7 +1256,9 @@
           </w:tcPr>
           <w:p>
             <w:pPr>
+              <w:widowControl w:val="0"/>
               <w:numPr>
+                <w:ilvl w:val="0"/>
                 <w:numId w:val="0"/>
               </w:numPr>
               <w:jc w:val="center"/>
@@ -1223,7 +1288,9 @@
           </w:tcPr>
           <w:p>
             <w:pPr>
+              <w:widowControl w:val="0"/>
               <w:numPr>
+                <w:ilvl w:val="0"/>
                 <w:numId w:val="0"/>
               </w:numPr>
               <w:jc w:val="left"/>
@@ -1259,7 +1326,9 @@
             <w:insideV w:val="single" w:color="auto" w:sz="4" w:space="0"/>
           </w:tblBorders>
           <w:tblCellMar>
+            <w:top w:w="0" w:type="dxa"/>
             <w:left w:w="108" w:type="dxa"/>
+            <w:bottom w:w="0" w:type="dxa"/>
             <w:right w:w="108" w:type="dxa"/>
           </w:tblCellMar>
         </w:tblPrEx>
@@ -1269,7 +1338,9 @@
           </w:tcPr>
           <w:p>
             <w:pPr>
+              <w:widowControl w:val="0"/>
               <w:numPr>
+                <w:ilvl w:val="0"/>
                 <w:numId w:val="0"/>
               </w:numPr>
               <w:jc w:val="center"/>
@@ -1299,7 +1370,9 @@
           </w:tcPr>
           <w:p>
             <w:pPr>
+              <w:widowControl w:val="0"/>
               <w:numPr>
+                <w:ilvl w:val="0"/>
                 <w:numId w:val="0"/>
               </w:numPr>
               <w:jc w:val="left"/>
@@ -1335,7 +1408,9 @@
             <w:insideV w:val="single" w:color="auto" w:sz="4" w:space="0"/>
           </w:tblBorders>
           <w:tblCellMar>
+            <w:top w:w="0" w:type="dxa"/>
             <w:left w:w="108" w:type="dxa"/>
+            <w:bottom w:w="0" w:type="dxa"/>
             <w:right w:w="108" w:type="dxa"/>
           </w:tblCellMar>
         </w:tblPrEx>
@@ -1345,7 +1420,9 @@
           </w:tcPr>
           <w:p>
             <w:pPr>
+              <w:widowControl w:val="0"/>
               <w:numPr>
+                <w:ilvl w:val="0"/>
                 <w:numId w:val="0"/>
               </w:numPr>
               <w:jc w:val="center"/>
@@ -1375,7 +1452,9 @@
           </w:tcPr>
           <w:p>
             <w:pPr>
+              <w:widowControl w:val="0"/>
               <w:numPr>
+                <w:ilvl w:val="0"/>
                 <w:numId w:val="0"/>
               </w:numPr>
               <w:jc w:val="left"/>
@@ -1411,7 +1490,9 @@
             <w:insideV w:val="single" w:color="auto" w:sz="4" w:space="0"/>
           </w:tblBorders>
           <w:tblCellMar>
+            <w:top w:w="0" w:type="dxa"/>
             <w:left w:w="108" w:type="dxa"/>
+            <w:bottom w:w="0" w:type="dxa"/>
             <w:right w:w="108" w:type="dxa"/>
           </w:tblCellMar>
         </w:tblPrEx>
@@ -1421,7 +1502,9 @@
           </w:tcPr>
           <w:p>
             <w:pPr>
+              <w:widowControl w:val="0"/>
               <w:numPr>
+                <w:ilvl w:val="0"/>
                 <w:numId w:val="0"/>
               </w:numPr>
               <w:jc w:val="center"/>
@@ -1451,7 +1534,9 @@
           </w:tcPr>
           <w:p>
             <w:pPr>
+              <w:widowControl w:val="0"/>
               <w:numPr>
+                <w:ilvl w:val="0"/>
                 <w:numId w:val="0"/>
               </w:numPr>
               <w:jc w:val="left"/>
@@ -1487,7 +1572,9 @@
             <w:insideV w:val="single" w:color="auto" w:sz="4" w:space="0"/>
           </w:tblBorders>
           <w:tblCellMar>
+            <w:top w:w="0" w:type="dxa"/>
             <w:left w:w="108" w:type="dxa"/>
+            <w:bottom w:w="0" w:type="dxa"/>
             <w:right w:w="108" w:type="dxa"/>
           </w:tblCellMar>
         </w:tblPrEx>
@@ -1497,7 +1584,9 @@
           </w:tcPr>
           <w:p>
             <w:pPr>
+              <w:widowControl w:val="0"/>
               <w:numPr>
+                <w:ilvl w:val="0"/>
                 <w:numId w:val="0"/>
               </w:numPr>
               <w:jc w:val="center"/>
@@ -1527,7 +1616,9 @@
           </w:tcPr>
           <w:p>
             <w:pPr>
+              <w:widowControl w:val="0"/>
               <w:numPr>
+                <w:ilvl w:val="0"/>
                 <w:numId w:val="0"/>
               </w:numPr>
               <w:jc w:val="left"/>
@@ -1563,7 +1654,9 @@
             <w:insideV w:val="single" w:color="auto" w:sz="4" w:space="0"/>
           </w:tblBorders>
           <w:tblCellMar>
+            <w:top w:w="0" w:type="dxa"/>
             <w:left w:w="108" w:type="dxa"/>
+            <w:bottom w:w="0" w:type="dxa"/>
             <w:right w:w="108" w:type="dxa"/>
           </w:tblCellMar>
         </w:tblPrEx>
@@ -1573,7 +1666,9 @@
           </w:tcPr>
           <w:p>
             <w:pPr>
+              <w:widowControl w:val="0"/>
               <w:numPr>
+                <w:ilvl w:val="0"/>
                 <w:numId w:val="0"/>
               </w:numPr>
               <w:jc w:val="center"/>
@@ -1603,7 +1698,9 @@
           </w:tcPr>
           <w:p>
             <w:pPr>
+              <w:widowControl w:val="0"/>
               <w:numPr>
+                <w:ilvl w:val="0"/>
                 <w:numId w:val="0"/>
               </w:numPr>
               <w:jc w:val="left"/>
@@ -1639,7 +1736,9 @@
             <w:insideV w:val="single" w:color="auto" w:sz="4" w:space="0"/>
           </w:tblBorders>
           <w:tblCellMar>
+            <w:top w:w="0" w:type="dxa"/>
             <w:left w:w="108" w:type="dxa"/>
+            <w:bottom w:w="0" w:type="dxa"/>
             <w:right w:w="108" w:type="dxa"/>
           </w:tblCellMar>
         </w:tblPrEx>
@@ -1649,7 +1748,9 @@
           </w:tcPr>
           <w:p>
             <w:pPr>
+              <w:widowControl w:val="0"/>
               <w:numPr>
+                <w:ilvl w:val="0"/>
                 <w:numId w:val="0"/>
               </w:numPr>
               <w:jc w:val="center"/>
@@ -1679,7 +1780,9 @@
           </w:tcPr>
           <w:p>
             <w:pPr>
+              <w:widowControl w:val="0"/>
               <w:numPr>
+                <w:ilvl w:val="0"/>
                 <w:numId w:val="0"/>
               </w:numPr>
               <w:jc w:val="left"/>
@@ -1715,7 +1818,9 @@
             <w:insideV w:val="single" w:color="auto" w:sz="4" w:space="0"/>
           </w:tblBorders>
           <w:tblCellMar>
+            <w:top w:w="0" w:type="dxa"/>
             <w:left w:w="108" w:type="dxa"/>
+            <w:bottom w:w="0" w:type="dxa"/>
             <w:right w:w="108" w:type="dxa"/>
           </w:tblCellMar>
         </w:tblPrEx>
@@ -1725,7 +1830,9 @@
           </w:tcPr>
           <w:p>
             <w:pPr>
+              <w:widowControl w:val="0"/>
               <w:numPr>
+                <w:ilvl w:val="0"/>
                 <w:numId w:val="0"/>
               </w:numPr>
               <w:jc w:val="center"/>
@@ -1755,7 +1862,9 @@
           </w:tcPr>
           <w:p>
             <w:pPr>
+              <w:widowControl w:val="0"/>
               <w:numPr>
+                <w:ilvl w:val="0"/>
                 <w:numId w:val="0"/>
               </w:numPr>
               <w:jc w:val="left"/>
@@ -1791,7 +1900,9 @@
             <w:insideV w:val="single" w:color="auto" w:sz="4" w:space="0"/>
           </w:tblBorders>
           <w:tblCellMar>
+            <w:top w:w="0" w:type="dxa"/>
             <w:left w:w="108" w:type="dxa"/>
+            <w:bottom w:w="0" w:type="dxa"/>
             <w:right w:w="108" w:type="dxa"/>
           </w:tblCellMar>
         </w:tblPrEx>
@@ -1801,7 +1912,9 @@
           </w:tcPr>
           <w:p>
             <w:pPr>
+              <w:widowControl w:val="0"/>
               <w:numPr>
+                <w:ilvl w:val="0"/>
                 <w:numId w:val="0"/>
               </w:numPr>
               <w:jc w:val="center"/>
@@ -1831,7 +1944,9 @@
           </w:tcPr>
           <w:p>
             <w:pPr>
+              <w:widowControl w:val="0"/>
               <w:numPr>
+                <w:ilvl w:val="0"/>
                 <w:numId w:val="0"/>
               </w:numPr>
               <w:jc w:val="left"/>
@@ -1867,7 +1982,9 @@
             <w:insideV w:val="single" w:color="auto" w:sz="4" w:space="0"/>
           </w:tblBorders>
           <w:tblCellMar>
+            <w:top w:w="0" w:type="dxa"/>
             <w:left w:w="108" w:type="dxa"/>
+            <w:bottom w:w="0" w:type="dxa"/>
             <w:right w:w="108" w:type="dxa"/>
           </w:tblCellMar>
         </w:tblPrEx>
@@ -1877,7 +1994,9 @@
           </w:tcPr>
           <w:p>
             <w:pPr>
+              <w:widowControl w:val="0"/>
               <w:numPr>
+                <w:ilvl w:val="0"/>
                 <w:numId w:val="0"/>
               </w:numPr>
               <w:jc w:val="center"/>
@@ -1907,7 +2026,9 @@
           </w:tcPr>
           <w:p>
             <w:pPr>
+              <w:widowControl w:val="0"/>
               <w:numPr>
+                <w:ilvl w:val="0"/>
                 <w:numId w:val="0"/>
               </w:numPr>
               <w:jc w:val="left"/>
@@ -1943,7 +2064,9 @@
             <w:insideV w:val="single" w:color="auto" w:sz="4" w:space="0"/>
           </w:tblBorders>
           <w:tblCellMar>
+            <w:top w:w="0" w:type="dxa"/>
             <w:left w:w="108" w:type="dxa"/>
+            <w:bottom w:w="0" w:type="dxa"/>
             <w:right w:w="108" w:type="dxa"/>
           </w:tblCellMar>
         </w:tblPrEx>
@@ -1953,7 +2076,9 @@
           </w:tcPr>
           <w:p>
             <w:pPr>
+              <w:widowControl w:val="0"/>
               <w:numPr>
+                <w:ilvl w:val="0"/>
                 <w:numId w:val="0"/>
               </w:numPr>
               <w:jc w:val="center"/>
@@ -1983,7 +2108,9 @@
           </w:tcPr>
           <w:p>
             <w:pPr>
+              <w:widowControl w:val="0"/>
               <w:numPr>
+                <w:ilvl w:val="0"/>
                 <w:numId w:val="0"/>
               </w:numPr>
               <w:jc w:val="left"/>
@@ -2061,7 +2188,9 @@
         </w:tblBorders>
         <w:tblLayout w:type="autofit"/>
         <w:tblCellMar>
+          <w:top w:w="0" w:type="dxa"/>
           <w:left w:w="108" w:type="dxa"/>
+          <w:bottom w:w="0" w:type="dxa"/>
           <w:right w:w="108" w:type="dxa"/>
         </w:tblCellMar>
       </w:tblPr>
@@ -2079,6 +2208,12 @@
             <w:insideH w:val="single" w:color="auto" w:sz="4" w:space="0"/>
             <w:insideV w:val="single" w:color="auto" w:sz="4" w:space="0"/>
           </w:tblBorders>
+          <w:tblCellMar>
+            <w:top w:w="0" w:type="dxa"/>
+            <w:left w:w="108" w:type="dxa"/>
+            <w:bottom w:w="0" w:type="dxa"/>
+            <w:right w:w="108" w:type="dxa"/>
+          </w:tblCellMar>
         </w:tblPrEx>
         <w:trPr>
           <w:jc w:val="center"/>
@@ -2089,6 +2224,7 @@
           </w:tcPr>
           <w:p>
             <w:pPr>
+              <w:widowControl w:val="0"/>
               <w:jc w:val="center"/>
               <w:rPr>
                 <w:rFonts w:hint="default"/>
@@ -2120,6 +2256,7 @@
           </w:tcPr>
           <w:p>
             <w:pPr>
+              <w:widowControl w:val="0"/>
               <w:jc w:val="center"/>
               <w:rPr>
                 <w:rFonts w:hint="default"/>
@@ -2157,7 +2294,9 @@
             <w:insideV w:val="single" w:color="auto" w:sz="4" w:space="0"/>
           </w:tblBorders>
           <w:tblCellMar>
+            <w:top w:w="0" w:type="dxa"/>
             <w:left w:w="108" w:type="dxa"/>
+            <w:bottom w:w="0" w:type="dxa"/>
             <w:right w:w="108" w:type="dxa"/>
           </w:tblCellMar>
         </w:tblPrEx>
@@ -2170,6 +2309,7 @@
           </w:tcPr>
           <w:p>
             <w:pPr>
+              <w:widowControl w:val="0"/>
               <w:jc w:val="center"/>
               <w:rPr>
                 <w:rFonts w:hint="default"/>
@@ -2197,6 +2337,7 @@
           </w:tcPr>
           <w:p>
             <w:pPr>
+              <w:widowControl w:val="0"/>
               <w:jc w:val="left"/>
               <w:rPr>
                 <w:rFonts w:hint="default"/>
@@ -2230,7 +2371,9 @@
             <w:insideV w:val="single" w:color="auto" w:sz="4" w:space="0"/>
           </w:tblBorders>
           <w:tblCellMar>
+            <w:top w:w="0" w:type="dxa"/>
             <w:left w:w="108" w:type="dxa"/>
+            <w:bottom w:w="0" w:type="dxa"/>
             <w:right w:w="108" w:type="dxa"/>
           </w:tblCellMar>
         </w:tblPrEx>
@@ -2244,6 +2387,7 @@
           </w:tcPr>
           <w:p>
             <w:pPr>
+              <w:widowControl w:val="0"/>
               <w:jc w:val="center"/>
               <w:rPr>
                 <w:rFonts w:hint="default"/>
@@ -2271,6 +2415,7 @@
           </w:tcPr>
           <w:p>
             <w:pPr>
+              <w:widowControl w:val="0"/>
               <w:jc w:val="left"/>
               <w:rPr>
                 <w:rFonts w:hint="default"/>
@@ -2304,7 +2449,9 @@
             <w:insideV w:val="single" w:color="auto" w:sz="4" w:space="0"/>
           </w:tblBorders>
           <w:tblCellMar>
+            <w:top w:w="0" w:type="dxa"/>
             <w:left w:w="108" w:type="dxa"/>
+            <w:bottom w:w="0" w:type="dxa"/>
             <w:right w:w="108" w:type="dxa"/>
           </w:tblCellMar>
         </w:tblPrEx>
@@ -2317,6 +2464,7 @@
           </w:tcPr>
           <w:p>
             <w:pPr>
+              <w:widowControl w:val="0"/>
               <w:jc w:val="center"/>
               <w:rPr>
                 <w:rFonts w:hint="default"/>
@@ -2344,6 +2492,7 @@
           </w:tcPr>
           <w:p>
             <w:pPr>
+              <w:widowControl w:val="0"/>
               <w:jc w:val="left"/>
               <w:rPr>
                 <w:rFonts w:hint="default"/>
@@ -2377,7 +2526,9 @@
             <w:insideV w:val="single" w:color="auto" w:sz="4" w:space="0"/>
           </w:tblBorders>
           <w:tblCellMar>
+            <w:top w:w="0" w:type="dxa"/>
             <w:left w:w="108" w:type="dxa"/>
+            <w:bottom w:w="0" w:type="dxa"/>
             <w:right w:w="108" w:type="dxa"/>
           </w:tblCellMar>
         </w:tblPrEx>
@@ -2390,6 +2541,7 @@
           </w:tcPr>
           <w:p>
             <w:pPr>
+              <w:widowControl w:val="0"/>
               <w:jc w:val="center"/>
               <w:rPr>
                 <w:rFonts w:hint="default" w:asciiTheme="minorAscii" w:hAnsiTheme="minorAscii" w:eastAsiaTheme="minorEastAsia" w:cstheme="minorEastAsia"/>
@@ -2417,6 +2569,7 @@
           </w:tcPr>
           <w:p>
             <w:pPr>
+              <w:widowControl w:val="0"/>
               <w:jc w:val="left"/>
               <w:rPr>
                 <w:rFonts w:hint="default" w:asciiTheme="minorAscii" w:hAnsiTheme="minorAscii" w:eastAsiaTheme="minorEastAsia" w:cstheme="minorEastAsia"/>
@@ -2460,7 +2613,9 @@
             <w:insideV w:val="single" w:color="auto" w:sz="4" w:space="0"/>
           </w:tblBorders>
           <w:tblCellMar>
+            <w:top w:w="0" w:type="dxa"/>
             <w:left w:w="108" w:type="dxa"/>
+            <w:bottom w:w="0" w:type="dxa"/>
             <w:right w:w="108" w:type="dxa"/>
           </w:tblCellMar>
         </w:tblPrEx>
@@ -2473,6 +2628,7 @@
           </w:tcPr>
           <w:p>
             <w:pPr>
+              <w:widowControl w:val="0"/>
               <w:jc w:val="center"/>
               <w:rPr>
                 <w:rFonts w:hint="default"/>
@@ -2500,6 +2656,7 @@
           </w:tcPr>
           <w:p>
             <w:pPr>
+              <w:widowControl w:val="0"/>
               <w:jc w:val="left"/>
               <w:rPr>
                 <w:rFonts w:hint="default"/>
@@ -2533,7 +2690,9 @@
             <w:insideV w:val="single" w:color="auto" w:sz="4" w:space="0"/>
           </w:tblBorders>
           <w:tblCellMar>
+            <w:top w:w="0" w:type="dxa"/>
             <w:left w:w="108" w:type="dxa"/>
+            <w:bottom w:w="0" w:type="dxa"/>
             <w:right w:w="108" w:type="dxa"/>
           </w:tblCellMar>
         </w:tblPrEx>
@@ -2546,6 +2705,7 @@
           </w:tcPr>
           <w:p>
             <w:pPr>
+              <w:widowControl w:val="0"/>
               <w:jc w:val="center"/>
               <w:rPr>
                 <w:rFonts w:hint="default"/>
@@ -2573,6 +2733,7 @@
           </w:tcPr>
           <w:p>
             <w:pPr>
+              <w:widowControl w:val="0"/>
               <w:jc w:val="left"/>
               <w:rPr>
                 <w:rFonts w:hint="default"/>
@@ -2638,7 +2799,9 @@
         </w:tblBorders>
         <w:tblLayout w:type="autofit"/>
         <w:tblCellMar>
+          <w:top w:w="0" w:type="dxa"/>
           <w:left w:w="108" w:type="dxa"/>
+          <w:bottom w:w="0" w:type="dxa"/>
           <w:right w:w="108" w:type="dxa"/>
         </w:tblCellMar>
       </w:tblPr>
@@ -2657,7 +2820,9 @@
             <w:insideV w:val="single" w:color="auto" w:sz="4" w:space="0"/>
           </w:tblBorders>
           <w:tblCellMar>
+            <w:top w:w="0" w:type="dxa"/>
             <w:left w:w="108" w:type="dxa"/>
+            <w:bottom w:w="0" w:type="dxa"/>
             <w:right w:w="108" w:type="dxa"/>
           </w:tblCellMar>
         </w:tblPrEx>
@@ -2667,6 +2832,7 @@
           </w:tcPr>
           <w:p>
             <w:pPr>
+              <w:widowControl w:val="0"/>
               <w:jc w:val="center"/>
               <w:rPr>
                 <w:rFonts w:hint="default"/>
@@ -2698,6 +2864,7 @@
           </w:tcPr>
           <w:p>
             <w:pPr>
+              <w:widowControl w:val="0"/>
               <w:jc w:val="center"/>
               <w:rPr>
                 <w:rFonts w:hint="default"/>
@@ -2735,7 +2902,9 @@
             <w:insideV w:val="single" w:color="auto" w:sz="4" w:space="0"/>
           </w:tblBorders>
           <w:tblCellMar>
+            <w:top w:w="0" w:type="dxa"/>
             <w:left w:w="108" w:type="dxa"/>
+            <w:bottom w:w="0" w:type="dxa"/>
             <w:right w:w="108" w:type="dxa"/>
           </w:tblCellMar>
         </w:tblPrEx>
@@ -2745,6 +2914,7 @@
           </w:tcPr>
           <w:p>
             <w:pPr>
+              <w:widowControl w:val="0"/>
               <w:jc w:val="center"/>
               <w:rPr>
                 <w:rFonts w:hint="default"/>
@@ -2772,17 +2942,26 @@
           </w:tcPr>
           <w:p>
             <w:pPr>
-              <w:jc w:val="center"/>
-              <w:rPr>
-                <w:rFonts w:hint="default"/>
-                <w:sz w:val="28"/>
-                <w:szCs w:val="28"/>
-                <w:vertAlign w:val="baseline"/>
-                <w:lang w:val="en-US"/>
-              </w:rPr>
-            </w:pPr>
-            <w:bookmarkStart w:id="0" w:name="_GoBack"/>
-            <w:bookmarkEnd w:id="0"/>
+              <w:widowControl w:val="0"/>
+              <w:jc w:val="left"/>
+              <w:rPr>
+                <w:rFonts w:hint="default"/>
+                <w:sz w:val="28"/>
+                <w:szCs w:val="28"/>
+                <w:vertAlign w:val="baseline"/>
+                <w:lang w:val="en-US"/>
+              </w:rPr>
+            </w:pPr>
+            <w:r>
+              <w:rPr>
+                <w:rFonts w:hint="default"/>
+                <w:sz w:val="28"/>
+                <w:szCs w:val="28"/>
+                <w:vertAlign w:val="baseline"/>
+                <w:lang w:val="en-US"/>
+              </w:rPr>
+              <w:t>Áp dụng hàm cho mỗi ô của mảng</w:t>
+            </w:r>
           </w:p>
         </w:tc>
       </w:tr>
@@ -2797,7 +2976,9 @@
             <w:insideV w:val="single" w:color="auto" w:sz="4" w:space="0"/>
           </w:tblBorders>
           <w:tblCellMar>
+            <w:top w:w="0" w:type="dxa"/>
             <w:left w:w="108" w:type="dxa"/>
+            <w:bottom w:w="0" w:type="dxa"/>
             <w:right w:w="108" w:type="dxa"/>
           </w:tblCellMar>
         </w:tblPrEx>
@@ -2807,6 +2988,7 @@
           </w:tcPr>
           <w:p>
             <w:pPr>
+              <w:widowControl w:val="0"/>
               <w:jc w:val="center"/>
               <w:rPr>
                 <w:rFonts w:hint="default"/>
@@ -2834,15 +3016,26 @@
           </w:tcPr>
           <w:p>
             <w:pPr>
-              <w:jc w:val="center"/>
-              <w:rPr>
-                <w:rFonts w:hint="default"/>
-                <w:sz w:val="28"/>
-                <w:szCs w:val="28"/>
-                <w:vertAlign w:val="baseline"/>
-                <w:lang w:val="en-US"/>
-              </w:rPr>
-            </w:pPr>
+              <w:widowControl w:val="0"/>
+              <w:jc w:val="left"/>
+              <w:rPr>
+                <w:rFonts w:hint="default"/>
+                <w:sz w:val="28"/>
+                <w:szCs w:val="28"/>
+                <w:vertAlign w:val="baseline"/>
+                <w:lang w:val="en-US"/>
+              </w:rPr>
+            </w:pPr>
+            <w:r>
+              <w:rPr>
+                <w:rFonts w:hint="default"/>
+                <w:sz w:val="28"/>
+                <w:szCs w:val="28"/>
+                <w:vertAlign w:val="baseline"/>
+                <w:lang w:val="en-US"/>
+              </w:rPr>
+              <w:t>Nhận df làm đối tượng và trả về hàm yêu cầu</w:t>
+            </w:r>
           </w:p>
         </w:tc>
       </w:tr>
@@ -2857,7 +3050,9 @@
             <w:insideV w:val="single" w:color="auto" w:sz="4" w:space="0"/>
           </w:tblBorders>
           <w:tblCellMar>
+            <w:top w:w="0" w:type="dxa"/>
             <w:left w:w="108" w:type="dxa"/>
+            <w:bottom w:w="0" w:type="dxa"/>
             <w:right w:w="108" w:type="dxa"/>
           </w:tblCellMar>
         </w:tblPrEx>
@@ -2867,6 +3062,7 @@
           </w:tcPr>
           <w:p>
             <w:pPr>
+              <w:widowControl w:val="0"/>
               <w:jc w:val="center"/>
               <w:rPr>
                 <w:rFonts w:hint="default"/>
@@ -2894,15 +3090,26 @@
           </w:tcPr>
           <w:p>
             <w:pPr>
-              <w:jc w:val="center"/>
-              <w:rPr>
-                <w:rFonts w:hint="default"/>
-                <w:sz w:val="28"/>
-                <w:szCs w:val="28"/>
-                <w:vertAlign w:val="baseline"/>
-                <w:lang w:val="en-US"/>
-              </w:rPr>
-            </w:pPr>
+              <w:widowControl w:val="0"/>
+              <w:jc w:val="left"/>
+              <w:rPr>
+                <w:rFonts w:hint="default"/>
+                <w:sz w:val="28"/>
+                <w:szCs w:val="28"/>
+                <w:vertAlign w:val="baseline"/>
+                <w:lang w:val="en-US"/>
+              </w:rPr>
+            </w:pPr>
+            <w:r>
+              <w:rPr>
+                <w:rFonts w:hint="default"/>
+                <w:sz w:val="28"/>
+                <w:szCs w:val="28"/>
+                <w:vertAlign w:val="baseline"/>
+                <w:lang w:val="en-US"/>
+              </w:rPr>
+              <w:t>Hàm tính độ lệch chuẩn của đối số x đưa vào</w:t>
+            </w:r>
           </w:p>
         </w:tc>
       </w:tr>
@@ -2917,7 +3124,9 @@
             <w:insideV w:val="single" w:color="auto" w:sz="4" w:space="0"/>
           </w:tblBorders>
           <w:tblCellMar>
+            <w:top w:w="0" w:type="dxa"/>
             <w:left w:w="108" w:type="dxa"/>
+            <w:bottom w:w="0" w:type="dxa"/>
             <w:right w:w="108" w:type="dxa"/>
           </w:tblCellMar>
         </w:tblPrEx>
@@ -2927,6 +3136,7 @@
           </w:tcPr>
           <w:p>
             <w:pPr>
+              <w:widowControl w:val="0"/>
               <w:jc w:val="center"/>
               <w:rPr>
                 <w:rFonts w:hint="default"/>
@@ -2954,15 +3164,26 @@
           </w:tcPr>
           <w:p>
             <w:pPr>
-              <w:jc w:val="center"/>
-              <w:rPr>
-                <w:rFonts w:hint="default"/>
-                <w:sz w:val="28"/>
-                <w:szCs w:val="28"/>
-                <w:vertAlign w:val="baseline"/>
-                <w:lang w:val="en-US"/>
-              </w:rPr>
-            </w:pPr>
+              <w:widowControl w:val="0"/>
+              <w:jc w:val="left"/>
+              <w:rPr>
+                <w:rFonts w:hint="default"/>
+                <w:sz w:val="28"/>
+                <w:szCs w:val="28"/>
+                <w:vertAlign w:val="baseline"/>
+                <w:lang w:val="en-US"/>
+              </w:rPr>
+            </w:pPr>
+            <w:r>
+              <w:rPr>
+                <w:rFonts w:hint="default"/>
+                <w:sz w:val="28"/>
+                <w:szCs w:val="28"/>
+                <w:vertAlign w:val="baseline"/>
+                <w:lang w:val="en-US"/>
+              </w:rPr>
+              <w:t>Lấy hoặc đặt độ dài của vector</w:t>
+            </w:r>
           </w:p>
         </w:tc>
       </w:tr>
@@ -2977,7 +3198,9 @@
             <w:insideV w:val="single" w:color="auto" w:sz="4" w:space="0"/>
           </w:tblBorders>
           <w:tblCellMar>
+            <w:top w:w="0" w:type="dxa"/>
             <w:left w:w="108" w:type="dxa"/>
+            <w:bottom w:w="0" w:type="dxa"/>
             <w:right w:w="108" w:type="dxa"/>
           </w:tblCellMar>
         </w:tblPrEx>
@@ -2987,6 +3210,7 @@
           </w:tcPr>
           <w:p>
             <w:pPr>
+              <w:widowControl w:val="0"/>
               <w:jc w:val="center"/>
               <w:rPr>
                 <w:rFonts w:hint="default"/>
@@ -3014,15 +3238,26 @@
           </w:tcPr>
           <w:p>
             <w:pPr>
-              <w:jc w:val="center"/>
-              <w:rPr>
-                <w:rFonts w:hint="default"/>
-                <w:sz w:val="28"/>
-                <w:szCs w:val="28"/>
-                <w:vertAlign w:val="baseline"/>
-                <w:lang w:val="en-US"/>
-              </w:rPr>
-            </w:pPr>
+              <w:widowControl w:val="0"/>
+              <w:jc w:val="left"/>
+              <w:rPr>
+                <w:rFonts w:hint="default"/>
+                <w:sz w:val="28"/>
+                <w:szCs w:val="28"/>
+                <w:vertAlign w:val="baseline"/>
+                <w:lang w:val="en-US"/>
+              </w:rPr>
+            </w:pPr>
+            <w:r>
+              <w:rPr>
+                <w:rFonts w:hint="default"/>
+                <w:sz w:val="28"/>
+                <w:szCs w:val="28"/>
+                <w:vertAlign w:val="baseline"/>
+                <w:lang w:val="en-US"/>
+              </w:rPr>
+              <w:t>Trả về bảng tóm tắt thông kê đơn giản</w:t>
+            </w:r>
           </w:p>
         </w:tc>
       </w:tr>
@@ -3037,7 +3272,9 @@
             <w:insideV w:val="single" w:color="auto" w:sz="4" w:space="0"/>
           </w:tblBorders>
           <w:tblCellMar>
+            <w:top w:w="0" w:type="dxa"/>
             <w:left w:w="108" w:type="dxa"/>
+            <w:bottom w:w="0" w:type="dxa"/>
             <w:right w:w="108" w:type="dxa"/>
           </w:tblCellMar>
         </w:tblPrEx>
@@ -3047,6 +3284,7 @@
           </w:tcPr>
           <w:p>
             <w:pPr>
+              <w:widowControl w:val="0"/>
               <w:jc w:val="center"/>
               <w:rPr>
                 <w:rFonts w:hint="default"/>
@@ -3074,7 +3312,8 @@
           </w:tcPr>
           <w:p>
             <w:pPr>
-              <w:jc w:val="center"/>
+              <w:widowControl w:val="0"/>
+              <w:jc w:val="left"/>
               <w:rPr>
                 <w:rFonts w:hint="default"/>
                 <w:sz w:val="28"/>
@@ -3119,7 +3358,9 @@
         </w:tblBorders>
         <w:tblLayout w:type="autofit"/>
         <w:tblCellMar>
+          <w:top w:w="0" w:type="dxa"/>
           <w:left w:w="108" w:type="dxa"/>
+          <w:bottom w:w="0" w:type="dxa"/>
           <w:right w:w="108" w:type="dxa"/>
         </w:tblCellMar>
       </w:tblPr>
@@ -3137,6 +3378,12 @@
             <w:insideH w:val="single" w:color="auto" w:sz="4" w:space="0"/>
             <w:insideV w:val="single" w:color="auto" w:sz="4" w:space="0"/>
           </w:tblBorders>
+          <w:tblCellMar>
+            <w:top w:w="0" w:type="dxa"/>
+            <w:left w:w="108" w:type="dxa"/>
+            <w:bottom w:w="0" w:type="dxa"/>
+            <w:right w:w="108" w:type="dxa"/>
+          </w:tblCellMar>
         </w:tblPrEx>
         <w:tc>
           <w:tcPr>
@@ -3144,6 +3391,7 @@
           </w:tcPr>
           <w:p>
             <w:pPr>
+              <w:widowControl w:val="0"/>
               <w:jc w:val="center"/>
               <w:rPr>
                 <w:rFonts w:hint="default"/>
@@ -3175,6 +3423,7 @@
           </w:tcPr>
           <w:p>
             <w:pPr>
+              <w:widowControl w:val="0"/>
               <w:jc w:val="center"/>
               <w:rPr>
                 <w:rFonts w:hint="default"/>
@@ -3212,7 +3461,9 @@
             <w:insideV w:val="single" w:color="auto" w:sz="4" w:space="0"/>
           </w:tblBorders>
           <w:tblCellMar>
+            <w:top w:w="0" w:type="dxa"/>
             <w:left w:w="108" w:type="dxa"/>
+            <w:bottom w:w="0" w:type="dxa"/>
             <w:right w:w="108" w:type="dxa"/>
           </w:tblCellMar>
         </w:tblPrEx>
@@ -3222,6 +3473,7 @@
           </w:tcPr>
           <w:p>
             <w:pPr>
+              <w:widowControl w:val="0"/>
               <w:jc w:val="center"/>
               <w:rPr>
                 <w:rFonts w:hint="default"/>
@@ -3249,15 +3501,26 @@
           </w:tcPr>
           <w:p>
             <w:pPr>
-              <w:jc w:val="center"/>
-              <w:rPr>
-                <w:rFonts w:hint="default"/>
-                <w:sz w:val="28"/>
-                <w:szCs w:val="28"/>
-                <w:vertAlign w:val="baseline"/>
-                <w:lang w:val="en-US"/>
-              </w:rPr>
-            </w:pPr>
+              <w:widowControl w:val="0"/>
+              <w:jc w:val="left"/>
+              <w:rPr>
+                <w:rFonts w:hint="default"/>
+                <w:sz w:val="28"/>
+                <w:szCs w:val="28"/>
+                <w:vertAlign w:val="baseline"/>
+                <w:lang w:val="en-US"/>
+              </w:rPr>
+            </w:pPr>
+            <w:r>
+              <w:rPr>
+                <w:rFonts w:hint="default"/>
+                <w:sz w:val="28"/>
+                <w:szCs w:val="28"/>
+                <w:vertAlign w:val="baseline"/>
+                <w:lang w:val="en-US"/>
+              </w:rPr>
+              <w:t>Hàm vẽ biều đồ</w:t>
+            </w:r>
           </w:p>
         </w:tc>
       </w:tr>
@@ -3272,7 +3535,9 @@
             <w:insideV w:val="single" w:color="auto" w:sz="4" w:space="0"/>
           </w:tblBorders>
           <w:tblCellMar>
+            <w:top w:w="0" w:type="dxa"/>
             <w:left w:w="108" w:type="dxa"/>
+            <w:bottom w:w="0" w:type="dxa"/>
             <w:right w:w="108" w:type="dxa"/>
           </w:tblCellMar>
         </w:tblPrEx>
@@ -3282,6 +3547,7 @@
           </w:tcPr>
           <w:p>
             <w:pPr>
+              <w:widowControl w:val="0"/>
               <w:jc w:val="center"/>
               <w:rPr>
                 <w:rFonts w:hint="default"/>
@@ -3309,15 +3575,26 @@
           </w:tcPr>
           <w:p>
             <w:pPr>
-              <w:jc w:val="center"/>
-              <w:rPr>
-                <w:rFonts w:hint="default"/>
-                <w:sz w:val="28"/>
-                <w:szCs w:val="28"/>
-                <w:vertAlign w:val="baseline"/>
-                <w:lang w:val="en-US"/>
-              </w:rPr>
-            </w:pPr>
+              <w:widowControl w:val="0"/>
+              <w:jc w:val="left"/>
+              <w:rPr>
+                <w:rFonts w:hint="default"/>
+                <w:sz w:val="28"/>
+                <w:szCs w:val="28"/>
+                <w:vertAlign w:val="baseline"/>
+                <w:lang w:val="en-US"/>
+              </w:rPr>
+            </w:pPr>
+            <w:r>
+              <w:rPr>
+                <w:rFonts w:hint="default"/>
+                <w:sz w:val="28"/>
+                <w:szCs w:val="28"/>
+                <w:vertAlign w:val="baseline"/>
+                <w:lang w:val="en-US"/>
+              </w:rPr>
+              <w:t>Hàm vẽ biểu đồ, các tọa độ được nối với nhau bằng đường</w:t>
+            </w:r>
           </w:p>
         </w:tc>
       </w:tr>
@@ -3332,7 +3609,9 @@
             <w:insideV w:val="single" w:color="auto" w:sz="4" w:space="0"/>
           </w:tblBorders>
           <w:tblCellMar>
+            <w:top w:w="0" w:type="dxa"/>
             <w:left w:w="108" w:type="dxa"/>
+            <w:bottom w:w="0" w:type="dxa"/>
             <w:right w:w="108" w:type="dxa"/>
           </w:tblCellMar>
         </w:tblPrEx>
@@ -3342,6 +3621,7 @@
           </w:tcPr>
           <w:p>
             <w:pPr>
+              <w:widowControl w:val="0"/>
               <w:jc w:val="center"/>
               <w:rPr>
                 <w:rFonts w:hint="default"/>
@@ -3366,18 +3646,30 @@
         <w:tc>
           <w:tcPr>
             <w:tcW w:w="6848" w:type="dxa"/>
-          </w:tcPr>
-          <w:p>
-            <w:pPr>
-              <w:jc w:val="center"/>
-              <w:rPr>
-                <w:rFonts w:hint="default"/>
-                <w:sz w:val="28"/>
-                <w:szCs w:val="28"/>
-                <w:vertAlign w:val="baseline"/>
-                <w:lang w:val="en-US"/>
-              </w:rPr>
-            </w:pPr>
+            <w:vAlign w:val="top"/>
+          </w:tcPr>
+          <w:p>
+            <w:pPr>
+              <w:widowControl w:val="0"/>
+              <w:jc w:val="left"/>
+              <w:rPr>
+                <w:rFonts w:hint="default" w:asciiTheme="minorHAnsi" w:hAnsiTheme="minorHAnsi" w:eastAsiaTheme="minorEastAsia" w:cstheme="minorBidi"/>
+                <w:sz w:val="28"/>
+                <w:szCs w:val="28"/>
+                <w:vertAlign w:val="baseline"/>
+                <w:lang w:val="en-US" w:eastAsia="zh-CN" w:bidi="ar-SA"/>
+              </w:rPr>
+            </w:pPr>
+            <w:r>
+              <w:rPr>
+                <w:rFonts w:hint="default"/>
+                <w:sz w:val="28"/>
+                <w:szCs w:val="28"/>
+                <w:vertAlign w:val="baseline"/>
+                <w:lang w:val="en-US"/>
+              </w:rPr>
+              <w:t>Đánh chỉ số cho đối tượng và sắp xếp theo thứ tự tăng dần hoặc giảm dần theo chỉ số của nó</w:t>
+            </w:r>
           </w:p>
         </w:tc>
       </w:tr>
@@ -3392,7 +3684,9 @@
             <w:insideV w:val="single" w:color="auto" w:sz="4" w:space="0"/>
           </w:tblBorders>
           <w:tblCellMar>
+            <w:top w:w="0" w:type="dxa"/>
             <w:left w:w="108" w:type="dxa"/>
+            <w:bottom w:w="0" w:type="dxa"/>
             <w:right w:w="108" w:type="dxa"/>
           </w:tblCellMar>
         </w:tblPrEx>
@@ -3402,6 +3696,7 @@
           </w:tcPr>
           <w:p>
             <w:pPr>
+              <w:widowControl w:val="0"/>
               <w:jc w:val="center"/>
               <w:rPr>
                 <w:rFonts w:hint="default"/>
@@ -3429,15 +3724,26 @@
           </w:tcPr>
           <w:p>
             <w:pPr>
-              <w:jc w:val="center"/>
-              <w:rPr>
-                <w:rFonts w:hint="default"/>
-                <w:sz w:val="28"/>
-                <w:szCs w:val="28"/>
-                <w:vertAlign w:val="baseline"/>
-                <w:lang w:val="en-US"/>
-              </w:rPr>
-            </w:pPr>
+              <w:widowControl w:val="0"/>
+              <w:jc w:val="left"/>
+              <w:rPr>
+                <w:rFonts w:hint="default"/>
+                <w:sz w:val="28"/>
+                <w:szCs w:val="28"/>
+                <w:vertAlign w:val="baseline"/>
+                <w:lang w:val="en-US"/>
+              </w:rPr>
+            </w:pPr>
+            <w:r>
+              <w:rPr>
+                <w:rFonts w:hint="default"/>
+                <w:sz w:val="28"/>
+                <w:szCs w:val="28"/>
+                <w:vertAlign w:val="baseline"/>
+                <w:lang w:val="en-US"/>
+              </w:rPr>
+              <w:t>Điều chỉnh bề mặt đa thức được xác định bởi một hoặc nhiều công cụ dự đoán số, sử dụng tính năng phù hợp</w:t>
+            </w:r>
           </w:p>
         </w:tc>
       </w:tr>
@@ -3452,7 +3758,9 @@
             <w:insideV w:val="single" w:color="auto" w:sz="4" w:space="0"/>
           </w:tblBorders>
           <w:tblCellMar>
+            <w:top w:w="0" w:type="dxa"/>
             <w:left w:w="108" w:type="dxa"/>
+            <w:bottom w:w="0" w:type="dxa"/>
             <w:right w:w="108" w:type="dxa"/>
           </w:tblCellMar>
         </w:tblPrEx>
@@ -3462,6 +3770,7 @@
           </w:tcPr>
           <w:p>
             <w:pPr>
+              <w:widowControl w:val="0"/>
               <w:jc w:val="center"/>
               <w:rPr>
                 <w:rFonts w:hint="default"/>
@@ -3489,7 +3798,8 @@
           </w:tcPr>
           <w:p>
             <w:pPr>
-              <w:jc w:val="center"/>
+              <w:widowControl w:val="0"/>
+              <w:jc w:val="left"/>
               <w:rPr>
                 <w:rFonts w:hint="default"/>
                 <w:sz w:val="28"/>
@@ -3544,13 +3854,15 @@
         </w:tblBorders>
         <w:tblLayout w:type="autofit"/>
         <w:tblCellMar>
+          <w:top w:w="0" w:type="dxa"/>
           <w:left w:w="108" w:type="dxa"/>
+          <w:bottom w:w="0" w:type="dxa"/>
           <w:right w:w="108" w:type="dxa"/>
         </w:tblCellMar>
       </w:tblPr>
       <w:tblGrid>
-        <w:gridCol w:w="4261"/>
-        <w:gridCol w:w="4261"/>
+        <w:gridCol w:w="1682"/>
+        <w:gridCol w:w="6840"/>
       </w:tblGrid>
       <w:tr>
         <w:tblPrEx>
@@ -3562,16 +3874,23 @@
             <w:insideH w:val="single" w:color="auto" w:sz="4" w:space="0"/>
             <w:insideV w:val="single" w:color="auto" w:sz="4" w:space="0"/>
           </w:tblBorders>
+          <w:tblCellMar>
+            <w:top w:w="0" w:type="dxa"/>
+            <w:left w:w="108" w:type="dxa"/>
+            <w:bottom w:w="0" w:type="dxa"/>
+            <w:right w:w="108" w:type="dxa"/>
+          </w:tblCellMar>
         </w:tblPrEx>
         <w:trPr>
           <w:jc w:val="center"/>
         </w:trPr>
         <w:tc>
           <w:tcPr>
-            <w:tcW w:w="4261" w:type="dxa"/>
-          </w:tcPr>
-          <w:p>
-            <w:pPr>
+            <w:tcW w:w="1682" w:type="dxa"/>
+          </w:tcPr>
+          <w:p>
+            <w:pPr>
+              <w:widowControl w:val="0"/>
               <w:jc w:val="center"/>
               <w:rPr>
                 <w:rFonts w:hint="default"/>
@@ -3599,10 +3918,11 @@
         </w:tc>
         <w:tc>
           <w:tcPr>
-            <w:tcW w:w="4261" w:type="dxa"/>
-          </w:tcPr>
-          <w:p>
-            <w:pPr>
+            <w:tcW w:w="6840" w:type="dxa"/>
+          </w:tcPr>
+          <w:p>
+            <w:pPr>
+              <w:widowControl w:val="0"/>
               <w:jc w:val="center"/>
               <w:rPr>
                 <w:rFonts w:hint="default"/>
@@ -3640,7 +3960,9 @@
             <w:insideV w:val="single" w:color="auto" w:sz="4" w:space="0"/>
           </w:tblBorders>
           <w:tblCellMar>
+            <w:top w:w="0" w:type="dxa"/>
             <w:left w:w="108" w:type="dxa"/>
+            <w:bottom w:w="0" w:type="dxa"/>
             <w:right w:w="108" w:type="dxa"/>
           </w:tblCellMar>
         </w:tblPrEx>
@@ -3649,10 +3971,11 @@
         </w:trPr>
         <w:tc>
           <w:tcPr>
-            <w:tcW w:w="4261" w:type="dxa"/>
-          </w:tcPr>
-          <w:p>
-            <w:pPr>
+            <w:tcW w:w="1682" w:type="dxa"/>
+          </w:tcPr>
+          <w:p>
+            <w:pPr>
+              <w:widowControl w:val="0"/>
               <w:jc w:val="center"/>
               <w:rPr>
                 <w:rFonts w:hint="default"/>
@@ -3676,19 +3999,30 @@
         </w:tc>
         <w:tc>
           <w:tcPr>
-            <w:tcW w:w="4261" w:type="dxa"/>
-          </w:tcPr>
-          <w:p>
-            <w:pPr>
-              <w:jc w:val="center"/>
-              <w:rPr>
-                <w:rFonts w:hint="default"/>
-                <w:sz w:val="28"/>
-                <w:szCs w:val="28"/>
-                <w:vertAlign w:val="baseline"/>
-                <w:lang w:val="en-US"/>
-              </w:rPr>
-            </w:pPr>
+            <w:tcW w:w="6840" w:type="dxa"/>
+          </w:tcPr>
+          <w:p>
+            <w:pPr>
+              <w:widowControl w:val="0"/>
+              <w:jc w:val="left"/>
+              <w:rPr>
+                <w:rFonts w:hint="default"/>
+                <w:sz w:val="28"/>
+                <w:szCs w:val="28"/>
+                <w:vertAlign w:val="baseline"/>
+                <w:lang w:val="en-US"/>
+              </w:rPr>
+            </w:pPr>
+            <w:r>
+              <w:rPr>
+                <w:rFonts w:hint="default"/>
+                <w:sz w:val="28"/>
+                <w:szCs w:val="28"/>
+                <w:vertAlign w:val="baseline"/>
+                <w:lang w:val="en-US"/>
+              </w:rPr>
+              <w:t>Thiết bị đồ họa cho các tệp bitmap định dạng BMP, JPEG, PNG và TIFF.</w:t>
+            </w:r>
           </w:p>
         </w:tc>
       </w:tr>
@@ -3703,7 +4037,9 @@
             <w:insideV w:val="single" w:color="auto" w:sz="4" w:space="0"/>
           </w:tblBorders>
           <w:tblCellMar>
+            <w:top w:w="0" w:type="dxa"/>
             <w:left w:w="108" w:type="dxa"/>
+            <w:bottom w:w="0" w:type="dxa"/>
             <w:right w:w="108" w:type="dxa"/>
           </w:tblCellMar>
         </w:tblPrEx>
@@ -3712,10 +4048,11 @@
         </w:trPr>
         <w:tc>
           <w:tcPr>
-            <w:tcW w:w="4261" w:type="dxa"/>
-          </w:tcPr>
-          <w:p>
-            <w:pPr>
+            <w:tcW w:w="1682" w:type="dxa"/>
+          </w:tcPr>
+          <w:p>
+            <w:pPr>
+              <w:widowControl w:val="0"/>
               <w:jc w:val="center"/>
               <w:rPr>
                 <w:rFonts w:hint="default"/>
@@ -3739,19 +4076,30 @@
         </w:tc>
         <w:tc>
           <w:tcPr>
-            <w:tcW w:w="4261" w:type="dxa"/>
-          </w:tcPr>
-          <w:p>
-            <w:pPr>
-              <w:jc w:val="center"/>
-              <w:rPr>
-                <w:rFonts w:hint="default"/>
-                <w:sz w:val="28"/>
-                <w:szCs w:val="28"/>
-                <w:vertAlign w:val="baseline"/>
-                <w:lang w:val="en-US"/>
-              </w:rPr>
-            </w:pPr>
+            <w:tcW w:w="6840" w:type="dxa"/>
+          </w:tcPr>
+          <w:p>
+            <w:pPr>
+              <w:widowControl w:val="0"/>
+              <w:jc w:val="left"/>
+              <w:rPr>
+                <w:rFonts w:hint="default"/>
+                <w:sz w:val="28"/>
+                <w:szCs w:val="28"/>
+                <w:vertAlign w:val="baseline"/>
+                <w:lang w:val="en-US"/>
+              </w:rPr>
+            </w:pPr>
+            <w:r>
+              <w:rPr>
+                <w:rFonts w:hint="default"/>
+                <w:sz w:val="28"/>
+                <w:szCs w:val="28"/>
+                <w:vertAlign w:val="baseline"/>
+                <w:lang w:val="en-US"/>
+              </w:rPr>
+              <w:t xml:space="preserve">Hàm cung cấp quyền kiểm soát trên nhiều thiết bị đồ họa </w:t>
+            </w:r>
           </w:p>
         </w:tc>
       </w:tr>
@@ -3766,7 +4114,9 @@
             <w:insideV w:val="single" w:color="auto" w:sz="4" w:space="0"/>
           </w:tblBorders>
           <w:tblCellMar>
+            <w:top w:w="0" w:type="dxa"/>
             <w:left w:w="108" w:type="dxa"/>
+            <w:bottom w:w="0" w:type="dxa"/>
             <w:right w:w="108" w:type="dxa"/>
           </w:tblCellMar>
         </w:tblPrEx>
@@ -3775,10 +4125,11 @@
         </w:trPr>
         <w:tc>
           <w:tcPr>
-            <w:tcW w:w="4261" w:type="dxa"/>
-          </w:tcPr>
-          <w:p>
-            <w:pPr>
+            <w:tcW w:w="1682" w:type="dxa"/>
+          </w:tcPr>
+          <w:p>
+            <w:pPr>
+              <w:widowControl w:val="0"/>
               <w:jc w:val="center"/>
               <w:rPr>
                 <w:rFonts w:hint="default"/>
@@ -3802,19 +4153,30 @@
         </w:tc>
         <w:tc>
           <w:tcPr>
-            <w:tcW w:w="4261" w:type="dxa"/>
-          </w:tcPr>
-          <w:p>
-            <w:pPr>
-              <w:jc w:val="center"/>
-              <w:rPr>
-                <w:rFonts w:hint="default"/>
-                <w:sz w:val="28"/>
-                <w:szCs w:val="28"/>
-                <w:vertAlign w:val="baseline"/>
-                <w:lang w:val="en-US"/>
-              </w:rPr>
-            </w:pPr>
+            <w:tcW w:w="6840" w:type="dxa"/>
+          </w:tcPr>
+          <w:p>
+            <w:pPr>
+              <w:widowControl w:val="0"/>
+              <w:jc w:val="left"/>
+              <w:rPr>
+                <w:rFonts w:hint="default"/>
+                <w:sz w:val="28"/>
+                <w:szCs w:val="28"/>
+                <w:vertAlign w:val="baseline"/>
+                <w:lang w:val="en-US"/>
+              </w:rPr>
+            </w:pPr>
+            <w:r>
+              <w:rPr>
+                <w:rFonts w:hint="default"/>
+                <w:sz w:val="28"/>
+                <w:szCs w:val="28"/>
+                <w:vertAlign w:val="baseline"/>
+                <w:lang w:val="en-US"/>
+              </w:rPr>
+              <w:t>Tạo hàm</w:t>
+            </w:r>
           </w:p>
         </w:tc>
       </w:tr>
@@ -3829,7 +4191,9 @@
             <w:insideV w:val="single" w:color="auto" w:sz="4" w:space="0"/>
           </w:tblBorders>
           <w:tblCellMar>
+            <w:top w:w="0" w:type="dxa"/>
             <w:left w:w="108" w:type="dxa"/>
+            <w:bottom w:w="0" w:type="dxa"/>
             <w:right w:w="108" w:type="dxa"/>
           </w:tblCellMar>
         </w:tblPrEx>
@@ -3838,10 +4202,11 @@
         </w:trPr>
         <w:tc>
           <w:tcPr>
-            <w:tcW w:w="4261" w:type="dxa"/>
-          </w:tcPr>
-          <w:p>
-            <w:pPr>
+            <w:tcW w:w="1682" w:type="dxa"/>
+          </w:tcPr>
+          <w:p>
+            <w:pPr>
+              <w:widowControl w:val="0"/>
               <w:jc w:val="center"/>
               <w:rPr>
                 <w:rFonts w:hint="default"/>
@@ -3865,19 +4230,30 @@
         </w:tc>
         <w:tc>
           <w:tcPr>
-            <w:tcW w:w="4261" w:type="dxa"/>
-          </w:tcPr>
-          <w:p>
-            <w:pPr>
-              <w:jc w:val="center"/>
-              <w:rPr>
-                <w:rFonts w:hint="default"/>
-                <w:sz w:val="28"/>
-                <w:szCs w:val="28"/>
-                <w:vertAlign w:val="baseline"/>
-                <w:lang w:val="en-US"/>
-              </w:rPr>
-            </w:pPr>
+            <w:tcW w:w="6840" w:type="dxa"/>
+          </w:tcPr>
+          <w:p>
+            <w:pPr>
+              <w:widowControl w:val="0"/>
+              <w:jc w:val="left"/>
+              <w:rPr>
+                <w:rFonts w:hint="default"/>
+                <w:sz w:val="28"/>
+                <w:szCs w:val="28"/>
+                <w:vertAlign w:val="baseline"/>
+                <w:lang w:val="en-US"/>
+              </w:rPr>
+            </w:pPr>
+            <w:r>
+              <w:rPr>
+                <w:rFonts w:hint="default"/>
+                <w:sz w:val="28"/>
+                <w:szCs w:val="28"/>
+                <w:vertAlign w:val="baseline"/>
+                <w:lang w:val="en-US"/>
+              </w:rPr>
+              <w:t xml:space="preserve">Nối các vector sau khi chuyển đổi thành kí tự </w:t>
+            </w:r>
           </w:p>
         </w:tc>
       </w:tr>
@@ -3892,7 +4268,9 @@
             <w:insideV w:val="single" w:color="auto" w:sz="4" w:space="0"/>
           </w:tblBorders>
           <w:tblCellMar>
+            <w:top w:w="0" w:type="dxa"/>
             <w:left w:w="108" w:type="dxa"/>
+            <w:bottom w:w="0" w:type="dxa"/>
             <w:right w:w="108" w:type="dxa"/>
           </w:tblCellMar>
         </w:tblPrEx>
@@ -3901,10 +4279,11 @@
         </w:trPr>
         <w:tc>
           <w:tcPr>
-            <w:tcW w:w="4261" w:type="dxa"/>
-          </w:tcPr>
-          <w:p>
-            <w:pPr>
+            <w:tcW w:w="1682" w:type="dxa"/>
+          </w:tcPr>
+          <w:p>
+            <w:pPr>
+              <w:widowControl w:val="0"/>
               <w:jc w:val="center"/>
               <w:rPr>
                 <w:rFonts w:hint="default"/>
@@ -3928,19 +4307,30 @@
         </w:tc>
         <w:tc>
           <w:tcPr>
-            <w:tcW w:w="4261" w:type="dxa"/>
-          </w:tcPr>
-          <w:p>
-            <w:pPr>
-              <w:jc w:val="center"/>
-              <w:rPr>
-                <w:rFonts w:hint="default"/>
-                <w:sz w:val="28"/>
-                <w:szCs w:val="28"/>
-                <w:vertAlign w:val="baseline"/>
-                <w:lang w:val="en-US"/>
-              </w:rPr>
-            </w:pPr>
+            <w:tcW w:w="6840" w:type="dxa"/>
+          </w:tcPr>
+          <w:p>
+            <w:pPr>
+              <w:widowControl w:val="0"/>
+              <w:jc w:val="left"/>
+              <w:rPr>
+                <w:rFonts w:hint="default"/>
+                <w:sz w:val="28"/>
+                <w:szCs w:val="28"/>
+                <w:vertAlign w:val="baseline"/>
+                <w:lang w:val="en-US"/>
+              </w:rPr>
+            </w:pPr>
+            <w:r>
+              <w:rPr>
+                <w:rFonts w:hint="default"/>
+                <w:sz w:val="28"/>
+                <w:szCs w:val="28"/>
+                <w:vertAlign w:val="baseline"/>
+                <w:lang w:val="en-US"/>
+              </w:rPr>
+              <w:t xml:space="preserve">Câu lệnh điều kiện </w:t>
+            </w:r>
           </w:p>
         </w:tc>
       </w:tr>
@@ -3955,7 +4345,9 @@
             <w:insideV w:val="single" w:color="auto" w:sz="4" w:space="0"/>
           </w:tblBorders>
           <w:tblCellMar>
+            <w:top w:w="0" w:type="dxa"/>
             <w:left w:w="108" w:type="dxa"/>
+            <w:bottom w:w="0" w:type="dxa"/>
             <w:right w:w="108" w:type="dxa"/>
           </w:tblCellMar>
         </w:tblPrEx>
@@ -3964,10 +4356,11 @@
         </w:trPr>
         <w:tc>
           <w:tcPr>
-            <w:tcW w:w="4261" w:type="dxa"/>
-          </w:tcPr>
-          <w:p>
-            <w:pPr>
+            <w:tcW w:w="1682" w:type="dxa"/>
+          </w:tcPr>
+          <w:p>
+            <w:pPr>
+              <w:widowControl w:val="0"/>
               <w:jc w:val="center"/>
               <w:rPr>
                 <w:rFonts w:hint="default"/>
@@ -3991,19 +4384,30 @@
         </w:tc>
         <w:tc>
           <w:tcPr>
-            <w:tcW w:w="4261" w:type="dxa"/>
-          </w:tcPr>
-          <w:p>
-            <w:pPr>
-              <w:jc w:val="center"/>
-              <w:rPr>
-                <w:rFonts w:hint="default"/>
-                <w:sz w:val="28"/>
-                <w:szCs w:val="28"/>
-                <w:vertAlign w:val="baseline"/>
-                <w:lang w:val="en-US"/>
-              </w:rPr>
-            </w:pPr>
+            <w:tcW w:w="6840" w:type="dxa"/>
+          </w:tcPr>
+          <w:p>
+            <w:pPr>
+              <w:widowControl w:val="0"/>
+              <w:jc w:val="left"/>
+              <w:rPr>
+                <w:rFonts w:hint="default"/>
+                <w:sz w:val="28"/>
+                <w:szCs w:val="28"/>
+                <w:vertAlign w:val="baseline"/>
+                <w:lang w:val="en-US"/>
+              </w:rPr>
+            </w:pPr>
+            <w:r>
+              <w:rPr>
+                <w:rFonts w:hint="default"/>
+                <w:sz w:val="28"/>
+                <w:szCs w:val="28"/>
+                <w:vertAlign w:val="baseline"/>
+                <w:lang w:val="en-US"/>
+              </w:rPr>
+              <w:t xml:space="preserve">Câu lệnh điều kiện </w:t>
+            </w:r>
           </w:p>
         </w:tc>
       </w:tr>
@@ -4018,7 +4422,9 @@
             <w:insideV w:val="single" w:color="auto" w:sz="4" w:space="0"/>
           </w:tblBorders>
           <w:tblCellMar>
+            <w:top w:w="0" w:type="dxa"/>
             <w:left w:w="108" w:type="dxa"/>
+            <w:bottom w:w="0" w:type="dxa"/>
             <w:right w:w="108" w:type="dxa"/>
           </w:tblCellMar>
         </w:tblPrEx>
@@ -4027,10 +4433,11 @@
         </w:trPr>
         <w:tc>
           <w:tcPr>
-            <w:tcW w:w="4261" w:type="dxa"/>
-          </w:tcPr>
-          <w:p>
-            <w:pPr>
+            <w:tcW w:w="1682" w:type="dxa"/>
+          </w:tcPr>
+          <w:p>
+            <w:pPr>
+              <w:widowControl w:val="0"/>
               <w:jc w:val="center"/>
               <w:rPr>
                 <w:rFonts w:hint="default"/>
@@ -4054,19 +4461,30 @@
         </w:tc>
         <w:tc>
           <w:tcPr>
-            <w:tcW w:w="4261" w:type="dxa"/>
-          </w:tcPr>
-          <w:p>
-            <w:pPr>
-              <w:jc w:val="center"/>
-              <w:rPr>
-                <w:rFonts w:hint="default"/>
-                <w:sz w:val="28"/>
-                <w:szCs w:val="28"/>
-                <w:vertAlign w:val="baseline"/>
-                <w:lang w:val="en-US"/>
-              </w:rPr>
-            </w:pPr>
+            <w:tcW w:w="6840" w:type="dxa"/>
+          </w:tcPr>
+          <w:p>
+            <w:pPr>
+              <w:widowControl w:val="0"/>
+              <w:jc w:val="left"/>
+              <w:rPr>
+                <w:rFonts w:hint="default"/>
+                <w:sz w:val="28"/>
+                <w:szCs w:val="28"/>
+                <w:vertAlign w:val="baseline"/>
+                <w:lang w:val="en-US"/>
+              </w:rPr>
+            </w:pPr>
+            <w:r>
+              <w:rPr>
+                <w:rFonts w:hint="default"/>
+                <w:sz w:val="28"/>
+                <w:szCs w:val="28"/>
+                <w:vertAlign w:val="baseline"/>
+                <w:lang w:val="en-US"/>
+              </w:rPr>
+              <w:t xml:space="preserve">Câu lệnh điều kiện </w:t>
+            </w:r>
           </w:p>
         </w:tc>
       </w:tr>
@@ -4111,13 +4529,15 @@
         </w:tblBorders>
         <w:tblLayout w:type="autofit"/>
         <w:tblCellMar>
+          <w:top w:w="0" w:type="dxa"/>
           <w:left w:w="108" w:type="dxa"/>
+          <w:bottom w:w="0" w:type="dxa"/>
           <w:right w:w="108" w:type="dxa"/>
         </w:tblCellMar>
       </w:tblPr>
       <w:tblGrid>
-        <w:gridCol w:w="4261"/>
-        <w:gridCol w:w="4261"/>
+        <w:gridCol w:w="1671"/>
+        <w:gridCol w:w="6851"/>
       </w:tblGrid>
       <w:tr>
         <w:tblPrEx>
@@ -4129,13 +4549,20 @@
             <w:insideH w:val="single" w:color="auto" w:sz="4" w:space="0"/>
             <w:insideV w:val="single" w:color="auto" w:sz="4" w:space="0"/>
           </w:tblBorders>
+          <w:tblCellMar>
+            <w:top w:w="0" w:type="dxa"/>
+            <w:left w:w="108" w:type="dxa"/>
+            <w:bottom w:w="0" w:type="dxa"/>
+            <w:right w:w="108" w:type="dxa"/>
+          </w:tblCellMar>
         </w:tblPrEx>
         <w:tc>
           <w:tcPr>
-            <w:tcW w:w="4261" w:type="dxa"/>
-          </w:tcPr>
-          <w:p>
-            <w:pPr>
+            <w:tcW w:w="1671" w:type="dxa"/>
+          </w:tcPr>
+          <w:p>
+            <w:pPr>
+              <w:widowControl w:val="0"/>
               <w:jc w:val="center"/>
               <w:rPr>
                 <w:rFonts w:hint="default"/>
@@ -4163,10 +4590,11 @@
         </w:tc>
         <w:tc>
           <w:tcPr>
-            <w:tcW w:w="4261" w:type="dxa"/>
-          </w:tcPr>
-          <w:p>
-            <w:pPr>
+            <w:tcW w:w="6851" w:type="dxa"/>
+          </w:tcPr>
+          <w:p>
+            <w:pPr>
+              <w:widowControl w:val="0"/>
               <w:jc w:val="center"/>
               <w:rPr>
                 <w:rFonts w:hint="default"/>
@@ -4204,16 +4632,19 @@
             <w:insideV w:val="single" w:color="auto" w:sz="4" w:space="0"/>
           </w:tblBorders>
           <w:tblCellMar>
+            <w:top w:w="0" w:type="dxa"/>
             <w:left w:w="108" w:type="dxa"/>
+            <w:bottom w:w="0" w:type="dxa"/>
             <w:right w:w="108" w:type="dxa"/>
           </w:tblCellMar>
         </w:tblPrEx>
         <w:tc>
           <w:tcPr>
-            <w:tcW w:w="4261" w:type="dxa"/>
-          </w:tcPr>
-          <w:p>
-            <w:pPr>
+            <w:tcW w:w="1671" w:type="dxa"/>
+          </w:tcPr>
+          <w:p>
+            <w:pPr>
+              <w:widowControl w:val="0"/>
               <w:jc w:val="center"/>
               <w:rPr>
                 <w:rFonts w:hint="default"/>
@@ -4237,19 +4668,30 @@
         </w:tc>
         <w:tc>
           <w:tcPr>
-            <w:tcW w:w="4261" w:type="dxa"/>
-          </w:tcPr>
-          <w:p>
-            <w:pPr>
-              <w:jc w:val="center"/>
-              <w:rPr>
-                <w:rFonts w:hint="default"/>
-                <w:sz w:val="28"/>
-                <w:szCs w:val="28"/>
-                <w:vertAlign w:val="baseline"/>
-                <w:lang w:val="en-US"/>
-              </w:rPr>
-            </w:pPr>
+            <w:tcW w:w="6851" w:type="dxa"/>
+          </w:tcPr>
+          <w:p>
+            <w:pPr>
+              <w:widowControl w:val="0"/>
+              <w:jc w:val="left"/>
+              <w:rPr>
+                <w:rFonts w:hint="default"/>
+                <w:sz w:val="28"/>
+                <w:szCs w:val="28"/>
+                <w:vertAlign w:val="baseline"/>
+                <w:lang w:val="en-US"/>
+              </w:rPr>
+            </w:pPr>
+            <w:r>
+              <w:rPr>
+                <w:rFonts w:hint="default"/>
+                <w:sz w:val="28"/>
+                <w:szCs w:val="28"/>
+                <w:vertAlign w:val="baseline"/>
+                <w:lang w:val="en-US"/>
+              </w:rPr>
+              <w:t>Vẽ biểu đồ hình tròn</w:t>
+            </w:r>
           </w:p>
         </w:tc>
       </w:tr>
@@ -4264,16 +4706,19 @@
             <w:insideV w:val="single" w:color="auto" w:sz="4" w:space="0"/>
           </w:tblBorders>
           <w:tblCellMar>
+            <w:top w:w="0" w:type="dxa"/>
             <w:left w:w="108" w:type="dxa"/>
+            <w:bottom w:w="0" w:type="dxa"/>
             <w:right w:w="108" w:type="dxa"/>
           </w:tblCellMar>
         </w:tblPrEx>
         <w:tc>
           <w:tcPr>
-            <w:tcW w:w="4261" w:type="dxa"/>
-          </w:tcPr>
-          <w:p>
-            <w:pPr>
+            <w:tcW w:w="1671" w:type="dxa"/>
+          </w:tcPr>
+          <w:p>
+            <w:pPr>
+              <w:widowControl w:val="0"/>
               <w:jc w:val="center"/>
               <w:rPr>
                 <w:rFonts w:hint="default"/>
@@ -4297,19 +4742,30 @@
         </w:tc>
         <w:tc>
           <w:tcPr>
-            <w:tcW w:w="4261" w:type="dxa"/>
-          </w:tcPr>
-          <w:p>
-            <w:pPr>
-              <w:jc w:val="center"/>
-              <w:rPr>
-                <w:rFonts w:hint="default"/>
-                <w:sz w:val="28"/>
-                <w:szCs w:val="28"/>
-                <w:vertAlign w:val="baseline"/>
-                <w:lang w:val="en-US"/>
-              </w:rPr>
-            </w:pPr>
+            <w:tcW w:w="6851" w:type="dxa"/>
+          </w:tcPr>
+          <w:p>
+            <w:pPr>
+              <w:widowControl w:val="0"/>
+              <w:jc w:val="left"/>
+              <w:rPr>
+                <w:rFonts w:hint="default"/>
+                <w:sz w:val="28"/>
+                <w:szCs w:val="28"/>
+                <w:vertAlign w:val="baseline"/>
+                <w:lang w:val="en-US"/>
+              </w:rPr>
+            </w:pPr>
+            <w:r>
+              <w:rPr>
+                <w:rFonts w:hint="default"/>
+                <w:sz w:val="28"/>
+                <w:szCs w:val="28"/>
+                <w:vertAlign w:val="baseline"/>
+                <w:lang w:val="en-US"/>
+              </w:rPr>
+              <w:t>Vẽ biểu đồ hình tròn 3D</w:t>
+            </w:r>
           </w:p>
         </w:tc>
       </w:tr>
@@ -4324,16 +4780,19 @@
             <w:insideV w:val="single" w:color="auto" w:sz="4" w:space="0"/>
           </w:tblBorders>
           <w:tblCellMar>
+            <w:top w:w="0" w:type="dxa"/>
             <w:left w:w="108" w:type="dxa"/>
+            <w:bottom w:w="0" w:type="dxa"/>
             <w:right w:w="108" w:type="dxa"/>
           </w:tblCellMar>
         </w:tblPrEx>
         <w:tc>
           <w:tcPr>
-            <w:tcW w:w="4261" w:type="dxa"/>
-          </w:tcPr>
-          <w:p>
-            <w:pPr>
+            <w:tcW w:w="1671" w:type="dxa"/>
+          </w:tcPr>
+          <w:p>
+            <w:pPr>
+              <w:widowControl w:val="0"/>
               <w:jc w:val="center"/>
               <w:rPr>
                 <w:rFonts w:hint="default"/>
@@ -4357,19 +4816,30 @@
         </w:tc>
         <w:tc>
           <w:tcPr>
-            <w:tcW w:w="4261" w:type="dxa"/>
-          </w:tcPr>
-          <w:p>
-            <w:pPr>
-              <w:jc w:val="center"/>
-              <w:rPr>
-                <w:rFonts w:hint="default"/>
-                <w:sz w:val="28"/>
-                <w:szCs w:val="28"/>
-                <w:vertAlign w:val="baseline"/>
-                <w:lang w:val="en-US"/>
-              </w:rPr>
-            </w:pPr>
+            <w:tcW w:w="6851" w:type="dxa"/>
+          </w:tcPr>
+          <w:p>
+            <w:pPr>
+              <w:widowControl w:val="0"/>
+              <w:jc w:val="left"/>
+              <w:rPr>
+                <w:rFonts w:hint="default"/>
+                <w:sz w:val="28"/>
+                <w:szCs w:val="28"/>
+                <w:vertAlign w:val="baseline"/>
+                <w:lang w:val="en-US"/>
+              </w:rPr>
+            </w:pPr>
+            <w:r>
+              <w:rPr>
+                <w:rFonts w:hint="default"/>
+                <w:sz w:val="28"/>
+                <w:szCs w:val="28"/>
+                <w:vertAlign w:val="baseline"/>
+                <w:lang w:val="en-US"/>
+              </w:rPr>
+              <w:t xml:space="preserve">Thiết lập hoặc truy vấn biểu đồ </w:t>
+            </w:r>
           </w:p>
         </w:tc>
       </w:tr>
@@ -4384,16 +4854,19 @@
             <w:insideV w:val="single" w:color="auto" w:sz="4" w:space="0"/>
           </w:tblBorders>
           <w:tblCellMar>
+            <w:top w:w="0" w:type="dxa"/>
             <w:left w:w="108" w:type="dxa"/>
+            <w:bottom w:w="0" w:type="dxa"/>
             <w:right w:w="108" w:type="dxa"/>
           </w:tblCellMar>
         </w:tblPrEx>
         <w:tc>
           <w:tcPr>
-            <w:tcW w:w="4261" w:type="dxa"/>
-          </w:tcPr>
-          <w:p>
-            <w:pPr>
+            <w:tcW w:w="1671" w:type="dxa"/>
+          </w:tcPr>
+          <w:p>
+            <w:pPr>
+              <w:widowControl w:val="0"/>
               <w:jc w:val="center"/>
               <w:rPr>
                 <w:rFonts w:hint="default"/>
@@ -4417,19 +4890,30 @@
         </w:tc>
         <w:tc>
           <w:tcPr>
-            <w:tcW w:w="4261" w:type="dxa"/>
-          </w:tcPr>
-          <w:p>
-            <w:pPr>
-              <w:jc w:val="center"/>
-              <w:rPr>
-                <w:rFonts w:hint="default"/>
-                <w:sz w:val="28"/>
-                <w:szCs w:val="28"/>
-                <w:vertAlign w:val="baseline"/>
-                <w:lang w:val="en-US"/>
-              </w:rPr>
-            </w:pPr>
+            <w:tcW w:w="6851" w:type="dxa"/>
+          </w:tcPr>
+          <w:p>
+            <w:pPr>
+              <w:widowControl w:val="0"/>
+              <w:jc w:val="left"/>
+              <w:rPr>
+                <w:rFonts w:hint="default"/>
+                <w:sz w:val="28"/>
+                <w:szCs w:val="28"/>
+                <w:vertAlign w:val="baseline"/>
+                <w:lang w:val="en-US"/>
+              </w:rPr>
+            </w:pPr>
+            <w:r>
+              <w:rPr>
+                <w:rFonts w:hint="default"/>
+                <w:sz w:val="28"/>
+                <w:szCs w:val="28"/>
+                <w:vertAlign w:val="baseline"/>
+                <w:lang w:val="en-US"/>
+              </w:rPr>
+              <w:t xml:space="preserve">Vẽ biểu đồ thanh </w:t>
+            </w:r>
           </w:p>
         </w:tc>
       </w:tr>
@@ -4444,16 +4928,19 @@
             <w:insideV w:val="single" w:color="auto" w:sz="4" w:space="0"/>
           </w:tblBorders>
           <w:tblCellMar>
+            <w:top w:w="0" w:type="dxa"/>
             <w:left w:w="108" w:type="dxa"/>
+            <w:bottom w:w="0" w:type="dxa"/>
             <w:right w:w="108" w:type="dxa"/>
           </w:tblCellMar>
         </w:tblPrEx>
         <w:tc>
           <w:tcPr>
-            <w:tcW w:w="4261" w:type="dxa"/>
-          </w:tcPr>
-          <w:p>
-            <w:pPr>
+            <w:tcW w:w="1671" w:type="dxa"/>
+          </w:tcPr>
+          <w:p>
+            <w:pPr>
+              <w:widowControl w:val="0"/>
               <w:jc w:val="center"/>
               <w:rPr>
                 <w:rFonts w:hint="default"/>
@@ -4477,19 +4964,30 @@
         </w:tc>
         <w:tc>
           <w:tcPr>
-            <w:tcW w:w="4261" w:type="dxa"/>
-          </w:tcPr>
-          <w:p>
-            <w:pPr>
-              <w:jc w:val="center"/>
-              <w:rPr>
-                <w:rFonts w:hint="default"/>
-                <w:sz w:val="28"/>
-                <w:szCs w:val="28"/>
-                <w:vertAlign w:val="baseline"/>
-                <w:lang w:val="en-US"/>
-              </w:rPr>
-            </w:pPr>
+            <w:tcW w:w="6851" w:type="dxa"/>
+          </w:tcPr>
+          <w:p>
+            <w:pPr>
+              <w:widowControl w:val="0"/>
+              <w:jc w:val="left"/>
+              <w:rPr>
+                <w:rFonts w:hint="default"/>
+                <w:sz w:val="28"/>
+                <w:szCs w:val="28"/>
+                <w:vertAlign w:val="baseline"/>
+                <w:lang w:val="en-US"/>
+              </w:rPr>
+            </w:pPr>
+            <w:r>
+              <w:rPr>
+                <w:rFonts w:hint="default"/>
+                <w:sz w:val="28"/>
+                <w:szCs w:val="28"/>
+                <w:vertAlign w:val="baseline"/>
+                <w:lang w:val="en-US"/>
+              </w:rPr>
+              <w:t>Vẽ mũi tên giữa các điểm</w:t>
+            </w:r>
           </w:p>
         </w:tc>
       </w:tr>
@@ -4504,16 +5002,19 @@
             <w:insideV w:val="single" w:color="auto" w:sz="4" w:space="0"/>
           </w:tblBorders>
           <w:tblCellMar>
+            <w:top w:w="0" w:type="dxa"/>
             <w:left w:w="108" w:type="dxa"/>
+            <w:bottom w:w="0" w:type="dxa"/>
             <w:right w:w="108" w:type="dxa"/>
           </w:tblCellMar>
         </w:tblPrEx>
         <w:tc>
           <w:tcPr>
-            <w:tcW w:w="4261" w:type="dxa"/>
-          </w:tcPr>
-          <w:p>
-            <w:pPr>
+            <w:tcW w:w="1671" w:type="dxa"/>
+          </w:tcPr>
+          <w:p>
+            <w:pPr>
+              <w:widowControl w:val="0"/>
               <w:jc w:val="center"/>
               <w:rPr>
                 <w:rFonts w:hint="default"/>
@@ -4537,19 +5038,32 @@
         </w:tc>
         <w:tc>
           <w:tcPr>
-            <w:tcW w:w="4261" w:type="dxa"/>
-          </w:tcPr>
-          <w:p>
-            <w:pPr>
-              <w:jc w:val="center"/>
-              <w:rPr>
-                <w:rFonts w:hint="default"/>
-                <w:sz w:val="28"/>
-                <w:szCs w:val="28"/>
-                <w:vertAlign w:val="baseline"/>
-                <w:lang w:val="en-US"/>
-              </w:rPr>
-            </w:pPr>
+            <w:tcW w:w="6851" w:type="dxa"/>
+          </w:tcPr>
+          <w:p>
+            <w:pPr>
+              <w:widowControl w:val="0"/>
+              <w:jc w:val="left"/>
+              <w:rPr>
+                <w:rFonts w:hint="default"/>
+                <w:sz w:val="28"/>
+                <w:szCs w:val="28"/>
+                <w:vertAlign w:val="baseline"/>
+                <w:lang w:val="en-US"/>
+              </w:rPr>
+            </w:pPr>
+            <w:r>
+              <w:rPr>
+                <w:rFonts w:hint="default"/>
+                <w:sz w:val="28"/>
+                <w:szCs w:val="28"/>
+                <w:vertAlign w:val="baseline"/>
+                <w:lang w:val="en-US"/>
+              </w:rPr>
+              <w:t>Tạo trục số cho biểu đồ</w:t>
+            </w:r>
+            <w:bookmarkStart w:id="0" w:name="_GoBack"/>
+            <w:bookmarkEnd w:id="0"/>
           </w:p>
         </w:tc>
       </w:tr>
@@ -4564,16 +5078,19 @@
             <w:insideV w:val="single" w:color="auto" w:sz="4" w:space="0"/>
           </w:tblBorders>
           <w:tblCellMar>
+            <w:top w:w="0" w:type="dxa"/>
             <w:left w:w="108" w:type="dxa"/>
+            <w:bottom w:w="0" w:type="dxa"/>
             <w:right w:w="108" w:type="dxa"/>
           </w:tblCellMar>
         </w:tblPrEx>
         <w:tc>
           <w:tcPr>
-            <w:tcW w:w="4261" w:type="dxa"/>
-          </w:tcPr>
-          <w:p>
-            <w:pPr>
+            <w:tcW w:w="1671" w:type="dxa"/>
+          </w:tcPr>
+          <w:p>
+            <w:pPr>
+              <w:widowControl w:val="0"/>
               <w:jc w:val="center"/>
               <w:rPr>
                 <w:rFonts w:hint="default"/>
@@ -4597,11 +5114,12 @@
         </w:tc>
         <w:tc>
           <w:tcPr>
-            <w:tcW w:w="4261" w:type="dxa"/>
-          </w:tcPr>
-          <w:p>
-            <w:pPr>
-              <w:jc w:val="center"/>
+            <w:tcW w:w="6851" w:type="dxa"/>
+          </w:tcPr>
+          <w:p>
+            <w:pPr>
+              <w:widowControl w:val="0"/>
+              <w:jc w:val="left"/>
               <w:rPr>
                 <w:rFonts w:hint="default"/>
                 <w:sz w:val="28"/>
@@ -4624,16 +5142,19 @@
             <w:insideV w:val="single" w:color="auto" w:sz="4" w:space="0"/>
           </w:tblBorders>
           <w:tblCellMar>
+            <w:top w:w="0" w:type="dxa"/>
             <w:left w:w="108" w:type="dxa"/>
+            <w:bottom w:w="0" w:type="dxa"/>
             <w:right w:w="108" w:type="dxa"/>
           </w:tblCellMar>
         </w:tblPrEx>
         <w:tc>
           <w:tcPr>
-            <w:tcW w:w="4261" w:type="dxa"/>
-          </w:tcPr>
-          <w:p>
-            <w:pPr>
+            <w:tcW w:w="1671" w:type="dxa"/>
+          </w:tcPr>
+          <w:p>
+            <w:pPr>
+              <w:widowControl w:val="0"/>
               <w:jc w:val="center"/>
               <w:rPr>
                 <w:rFonts w:hint="default"/>
@@ -4657,11 +5178,12 @@
         </w:tc>
         <w:tc>
           <w:tcPr>
-            <w:tcW w:w="4261" w:type="dxa"/>
-          </w:tcPr>
-          <w:p>
-            <w:pPr>
-              <w:jc w:val="center"/>
+            <w:tcW w:w="6851" w:type="dxa"/>
+          </w:tcPr>
+          <w:p>
+            <w:pPr>
+              <w:widowControl w:val="0"/>
+              <w:jc w:val="left"/>
               <w:rPr>
                 <w:rFonts w:hint="default"/>
                 <w:sz w:val="28"/>
@@ -4684,16 +5206,19 @@
             <w:insideV w:val="single" w:color="auto" w:sz="4" w:space="0"/>
           </w:tblBorders>
           <w:tblCellMar>
+            <w:top w:w="0" w:type="dxa"/>
             <w:left w:w="108" w:type="dxa"/>
+            <w:bottom w:w="0" w:type="dxa"/>
             <w:right w:w="108" w:type="dxa"/>
           </w:tblCellMar>
         </w:tblPrEx>
         <w:tc>
           <w:tcPr>
-            <w:tcW w:w="4261" w:type="dxa"/>
-          </w:tcPr>
-          <w:p>
-            <w:pPr>
+            <w:tcW w:w="1671" w:type="dxa"/>
+          </w:tcPr>
+          <w:p>
+            <w:pPr>
+              <w:widowControl w:val="0"/>
               <w:jc w:val="center"/>
               <w:rPr>
                 <w:rFonts w:hint="default"/>
@@ -4717,11 +5242,12 @@
         </w:tc>
         <w:tc>
           <w:tcPr>
-            <w:tcW w:w="4261" w:type="dxa"/>
-          </w:tcPr>
-          <w:p>
-            <w:pPr>
-              <w:jc w:val="center"/>
+            <w:tcW w:w="6851" w:type="dxa"/>
+          </w:tcPr>
+          <w:p>
+            <w:pPr>
+              <w:widowControl w:val="0"/>
+              <w:jc w:val="left"/>
               <w:rPr>
                 <w:rFonts w:hint="default"/>
                 <w:sz w:val="28"/>
@@ -4744,16 +5270,19 @@
             <w:insideV w:val="single" w:color="auto" w:sz="4" w:space="0"/>
           </w:tblBorders>
           <w:tblCellMar>
+            <w:top w:w="0" w:type="dxa"/>
             <w:left w:w="108" w:type="dxa"/>
+            <w:bottom w:w="0" w:type="dxa"/>
             <w:right w:w="108" w:type="dxa"/>
           </w:tblCellMar>
         </w:tblPrEx>
         <w:tc>
           <w:tcPr>
-            <w:tcW w:w="4261" w:type="dxa"/>
-          </w:tcPr>
-          <w:p>
-            <w:pPr>
+            <w:tcW w:w="1671" w:type="dxa"/>
+          </w:tcPr>
+          <w:p>
+            <w:pPr>
+              <w:widowControl w:val="0"/>
               <w:jc w:val="center"/>
               <w:rPr>
                 <w:rFonts w:hint="default"/>
@@ -4777,11 +5306,12 @@
         </w:tc>
         <w:tc>
           <w:tcPr>
-            <w:tcW w:w="4261" w:type="dxa"/>
-          </w:tcPr>
-          <w:p>
-            <w:pPr>
-              <w:jc w:val="center"/>
+            <w:tcW w:w="6851" w:type="dxa"/>
+          </w:tcPr>
+          <w:p>
+            <w:pPr>
+              <w:widowControl w:val="0"/>
+              <w:jc w:val="left"/>
               <w:rPr>
                 <w:rFonts w:hint="default"/>
                 <w:sz w:val="28"/>
@@ -4804,16 +5334,19 @@
             <w:insideV w:val="single" w:color="auto" w:sz="4" w:space="0"/>
           </w:tblBorders>
           <w:tblCellMar>
+            <w:top w:w="0" w:type="dxa"/>
             <w:left w:w="108" w:type="dxa"/>
+            <w:bottom w:w="0" w:type="dxa"/>
             <w:right w:w="108" w:type="dxa"/>
           </w:tblCellMar>
         </w:tblPrEx>
         <w:tc>
           <w:tcPr>
-            <w:tcW w:w="4261" w:type="dxa"/>
-          </w:tcPr>
-          <w:p>
-            <w:pPr>
+            <w:tcW w:w="1671" w:type="dxa"/>
+          </w:tcPr>
+          <w:p>
+            <w:pPr>
+              <w:widowControl w:val="0"/>
               <w:jc w:val="center"/>
               <w:rPr>
                 <w:rFonts w:hint="default"/>
@@ -4837,11 +5370,12 @@
         </w:tc>
         <w:tc>
           <w:tcPr>
-            <w:tcW w:w="4261" w:type="dxa"/>
-          </w:tcPr>
-          <w:p>
-            <w:pPr>
-              <w:jc w:val="center"/>
+            <w:tcW w:w="6851" w:type="dxa"/>
+          </w:tcPr>
+          <w:p>
+            <w:pPr>
+              <w:widowControl w:val="0"/>
+              <w:jc w:val="left"/>
               <w:rPr>
                 <w:rFonts w:hint="default"/>
                 <w:sz w:val="28"/>
@@ -4864,16 +5398,19 @@
             <w:insideV w:val="single" w:color="auto" w:sz="4" w:space="0"/>
           </w:tblBorders>
           <w:tblCellMar>
+            <w:top w:w="0" w:type="dxa"/>
             <w:left w:w="108" w:type="dxa"/>
+            <w:bottom w:w="0" w:type="dxa"/>
             <w:right w:w="108" w:type="dxa"/>
           </w:tblCellMar>
         </w:tblPrEx>
         <w:tc>
           <w:tcPr>
-            <w:tcW w:w="4261" w:type="dxa"/>
-          </w:tcPr>
-          <w:p>
-            <w:pPr>
+            <w:tcW w:w="1671" w:type="dxa"/>
+          </w:tcPr>
+          <w:p>
+            <w:pPr>
+              <w:widowControl w:val="0"/>
               <w:jc w:val="center"/>
               <w:rPr>
                 <w:rFonts w:hint="default"/>
@@ -4897,11 +5434,12 @@
         </w:tc>
         <w:tc>
           <w:tcPr>
-            <w:tcW w:w="4261" w:type="dxa"/>
-          </w:tcPr>
-          <w:p>
-            <w:pPr>
-              <w:jc w:val="center"/>
+            <w:tcW w:w="6851" w:type="dxa"/>
+          </w:tcPr>
+          <w:p>
+            <w:pPr>
+              <w:widowControl w:val="0"/>
+              <w:jc w:val="left"/>
               <w:rPr>
                 <w:rFonts w:hint="default"/>
                 <w:sz w:val="28"/>
@@ -4924,16 +5462,19 @@
             <w:insideV w:val="single" w:color="auto" w:sz="4" w:space="0"/>
           </w:tblBorders>
           <w:tblCellMar>
+            <w:top w:w="0" w:type="dxa"/>
             <w:left w:w="108" w:type="dxa"/>
+            <w:bottom w:w="0" w:type="dxa"/>
             <w:right w:w="108" w:type="dxa"/>
           </w:tblCellMar>
         </w:tblPrEx>
         <w:tc>
           <w:tcPr>
-            <w:tcW w:w="4261" w:type="dxa"/>
-          </w:tcPr>
-          <w:p>
-            <w:pPr>
+            <w:tcW w:w="1671" w:type="dxa"/>
+          </w:tcPr>
+          <w:p>
+            <w:pPr>
+              <w:widowControl w:val="0"/>
               <w:jc w:val="center"/>
               <w:rPr>
                 <w:rFonts w:hint="default"/>
@@ -4957,11 +5498,12 @@
         </w:tc>
         <w:tc>
           <w:tcPr>
-            <w:tcW w:w="4261" w:type="dxa"/>
-          </w:tcPr>
-          <w:p>
-            <w:pPr>
-              <w:jc w:val="center"/>
+            <w:tcW w:w="6851" w:type="dxa"/>
+          </w:tcPr>
+          <w:p>
+            <w:pPr>
+              <w:widowControl w:val="0"/>
+              <w:jc w:val="left"/>
               <w:rPr>
                 <w:rFonts w:hint="default"/>
                 <w:sz w:val="28"/>
@@ -4984,16 +5526,19 @@
             <w:insideV w:val="single" w:color="auto" w:sz="4" w:space="0"/>
           </w:tblBorders>
           <w:tblCellMar>
+            <w:top w:w="0" w:type="dxa"/>
             <w:left w:w="108" w:type="dxa"/>
+            <w:bottom w:w="0" w:type="dxa"/>
             <w:right w:w="108" w:type="dxa"/>
           </w:tblCellMar>
         </w:tblPrEx>
         <w:tc>
           <w:tcPr>
-            <w:tcW w:w="4261" w:type="dxa"/>
-          </w:tcPr>
-          <w:p>
-            <w:pPr>
+            <w:tcW w:w="1671" w:type="dxa"/>
+          </w:tcPr>
+          <w:p>
+            <w:pPr>
+              <w:widowControl w:val="0"/>
               <w:jc w:val="center"/>
               <w:rPr>
                 <w:rFonts w:hint="default"/>
@@ -5017,11 +5562,12 @@
         </w:tc>
         <w:tc>
           <w:tcPr>
-            <w:tcW w:w="4261" w:type="dxa"/>
-          </w:tcPr>
-          <w:p>
-            <w:pPr>
-              <w:jc w:val="center"/>
+            <w:tcW w:w="6851" w:type="dxa"/>
+          </w:tcPr>
+          <w:p>
+            <w:pPr>
+              <w:widowControl w:val="0"/>
+              <w:jc w:val="left"/>
               <w:rPr>
                 <w:rFonts w:hint="default"/>
                 <w:sz w:val="28"/>
@@ -5044,16 +5590,19 @@
             <w:insideV w:val="single" w:color="auto" w:sz="4" w:space="0"/>
           </w:tblBorders>
           <w:tblCellMar>
+            <w:top w:w="0" w:type="dxa"/>
             <w:left w:w="108" w:type="dxa"/>
+            <w:bottom w:w="0" w:type="dxa"/>
             <w:right w:w="108" w:type="dxa"/>
           </w:tblCellMar>
         </w:tblPrEx>
         <w:tc>
           <w:tcPr>
-            <w:tcW w:w="4261" w:type="dxa"/>
-          </w:tcPr>
-          <w:p>
-            <w:pPr>
+            <w:tcW w:w="1671" w:type="dxa"/>
+          </w:tcPr>
+          <w:p>
+            <w:pPr>
+              <w:widowControl w:val="0"/>
               <w:jc w:val="center"/>
               <w:rPr>
                 <w:rFonts w:hint="default"/>
@@ -5077,11 +5626,12 @@
         </w:tc>
         <w:tc>
           <w:tcPr>
-            <w:tcW w:w="4261" w:type="dxa"/>
-          </w:tcPr>
-          <w:p>
-            <w:pPr>
-              <w:jc w:val="center"/>
+            <w:tcW w:w="6851" w:type="dxa"/>
+          </w:tcPr>
+          <w:p>
+            <w:pPr>
+              <w:widowControl w:val="0"/>
+              <w:jc w:val="left"/>
               <w:rPr>
                 <w:rFonts w:hint="default"/>
                 <w:sz w:val="28"/>
